--- a/_word/2021-02-25-Thoughts-on-Cryptocurrencies.docx
+++ b/_word/2021-02-25-Thoughts-on-Cryptocurrencies.docx
@@ -41,7 +41,7 @@
         <w:pStyle w:val="Heading3"/>
         <w:numPr>
           <w:ilvl w:val="2"/>
-          <w:numId w:val="2"/>
+          <w:numId w:val="3"/>
         </w:numPr>
         <w:bidi w:val="0"/>
         <w:jc w:val="start"/>
@@ -141,7 +141,7 @@
         <w:pStyle w:val="Heading3"/>
         <w:numPr>
           <w:ilvl w:val="2"/>
-          <w:numId w:val="2"/>
+          <w:numId w:val="3"/>
         </w:numPr>
         <w:bidi w:val="0"/>
         <w:jc w:val="start"/>
@@ -397,7 +397,7 @@
         <w:pStyle w:val="Heading3"/>
         <w:numPr>
           <w:ilvl w:val="2"/>
-          <w:numId w:val="2"/>
+          <w:numId w:val="3"/>
         </w:numPr>
         <w:bidi w:val="0"/>
         <w:jc w:val="start"/>
@@ -636,7 +636,7 @@
         <w:pStyle w:val="Heading3"/>
         <w:numPr>
           <w:ilvl w:val="2"/>
-          <w:numId w:val="2"/>
+          <w:numId w:val="3"/>
         </w:numPr>
         <w:bidi w:val="0"/>
         <w:jc w:val="start"/>
@@ -760,7 +760,7 @@
         <w:pStyle w:val="Heading3"/>
         <w:numPr>
           <w:ilvl w:val="2"/>
-          <w:numId w:val="2"/>
+          <w:numId w:val="3"/>
         </w:numPr>
         <w:bidi w:val="0"/>
         <w:jc w:val="start"/>
@@ -857,7 +857,7 @@
         <w:pStyle w:val="Heading3"/>
         <w:numPr>
           <w:ilvl w:val="2"/>
-          <w:numId w:val="2"/>
+          <w:numId w:val="3"/>
         </w:numPr>
         <w:bidi w:val="0"/>
         <w:jc w:val="start"/>
@@ -954,7 +954,7 @@
         <w:pStyle w:val="Heading3"/>
         <w:numPr>
           <w:ilvl w:val="2"/>
-          <w:numId w:val="2"/>
+          <w:numId w:val="3"/>
         </w:numPr>
         <w:bidi w:val="0"/>
         <w:jc w:val="start"/>
@@ -1051,7 +1051,7 @@
         <w:pStyle w:val="Heading3"/>
         <w:numPr>
           <w:ilvl w:val="2"/>
-          <w:numId w:val="2"/>
+          <w:numId w:val="3"/>
         </w:numPr>
         <w:bidi w:val="0"/>
         <w:jc w:val="start"/>
@@ -1151,6 +1151,10 @@
     <w:p>
       <w:pPr>
         <w:pStyle w:val="Heading3"/>
+        <w:numPr>
+          <w:ilvl w:val="2"/>
+          <w:numId w:val="2"/>
+        </w:numPr>
         <w:rPr/>
       </w:pPr>
       <w:r>
@@ -1170,23 +1174,23 @@
         <w:rPr/>
         <w:t xml:space="preserve">Originally answered here : </w:t>
       </w:r>
-      <w:hyperlink r:id="rId14">
-        <w:r>
-          <w:rPr>
-            <w:rStyle w:val="InternetLink"/>
-          </w:rPr>
-          <w:t>https://qr.ae/pNMaeT</w:t>
-        </w:r>
-      </w:hyperlink>
-    </w:p>
-    <w:p>
-      <w:pPr>
-        <w:pStyle w:val="TextBody"/>
-        <w:bidi w:val="0"/>
-        <w:spacing w:before="0" w:after="0"/>
-        <w:jc w:val="start"/>
-        <w:rPr>
-          <w:b w:val="false"/>
+      <w:r>
+        <w:rPr>
+          <w:rStyle w:val="InternetLink"/>
+        </w:rPr>
+        <w:t>https://qr.ae/pNMaeT</w:t>
+      </w:r>
+    </w:p>
+    <w:p>
+      <w:pPr>
+        <w:pStyle w:val="TextBody"/>
+        <w:bidi w:val="0"/>
+        <w:spacing w:before="0" w:after="0"/>
+        <w:jc w:val="start"/>
+        <w:rPr>
+          <w:b w:val="false"/>
+          <w:b w:val="false"/>
+          <w:i w:val="false"/>
           <w:i w:val="false"/>
           <w:caps w:val="false"/>
           <w:smallCaps w:val="false"/>
@@ -1207,7 +1211,7 @@
         <w:pStyle w:val="TextBody"/>
         <w:numPr>
           <w:ilvl w:val="0"/>
-          <w:numId w:val="7"/>
+          <w:numId w:val="8"/>
         </w:numPr>
         <w:tabs>
           <w:tab w:val="clear" w:pos="709"/>
@@ -1217,6 +1221,8 @@
         <w:ind w:start="707" w:hanging="283"/>
         <w:rPr>
           <w:b w:val="false"/>
+          <w:b w:val="false"/>
+          <w:i w:val="false"/>
           <w:i w:val="false"/>
           <w:caps w:val="false"/>
           <w:smallCaps w:val="false"/>
@@ -1237,7 +1243,7 @@
         <w:pStyle w:val="TextBody"/>
         <w:numPr>
           <w:ilvl w:val="0"/>
-          <w:numId w:val="7"/>
+          <w:numId w:val="8"/>
         </w:numPr>
         <w:tabs>
           <w:tab w:val="clear" w:pos="709"/>
@@ -1255,7 +1261,7 @@
         </w:rPr>
         <w:t xml:space="preserve">However, just verifying a transaction is not enough to make a currency functional, the currency should also take care that the sequence of the transactions is mapped correctly too and can be verified quickly. It you are reading about these for the first time, you can basically think that the entire process of cryptocurrencies depend upon maintaining this order. One way to quickly intuit this is to think while a signed transaction of 10 cryptos from user 1 to user 2 is signed, if order is not maintained, the same signed transaction can be inserted again and again into the ledger to create fraud and extract out money from user 1. The data structure used to verify order is </w:t>
       </w:r>
-      <w:hyperlink r:id="rId15" w:tgtFrame="_blank">
+      <w:hyperlink r:id="rId13" w:tgtFrame="_blank">
         <w:r>
           <w:rPr>
             <w:rStyle w:val="InternetLink"/>
@@ -1273,7 +1279,7 @@
         <w:pStyle w:val="TextBody"/>
         <w:numPr>
           <w:ilvl w:val="0"/>
-          <w:numId w:val="9"/>
+          <w:numId w:val="11"/>
         </w:numPr>
         <w:tabs>
           <w:tab w:val="clear" w:pos="709"/>
@@ -1283,6 +1289,8 @@
         <w:ind w:start="707" w:hanging="283"/>
         <w:rPr>
           <w:b w:val="false"/>
+          <w:b w:val="false"/>
+          <w:i w:val="false"/>
           <w:i w:val="false"/>
           <w:caps w:val="false"/>
           <w:smallCaps w:val="false"/>
@@ -1303,9 +1311,8 @@
         <w:pStyle w:val="TextBody"/>
         <w:numPr>
           <w:ilvl w:val="0"/>
-          <w:numId w:val="8"/>
+          <w:numId w:val="12"/>
         </w:numPr>
-        <w:pBdr/>
         <w:tabs>
           <w:tab w:val="clear" w:pos="709"/>
           <w:tab w:val="left" w:pos="0" w:leader="none"/>
@@ -1313,6 +1320,8 @@
         <w:ind w:start="707" w:hanging="283"/>
         <w:rPr>
           <w:b w:val="false"/>
+          <w:b w:val="false"/>
+          <w:i w:val="false"/>
           <w:i w:val="false"/>
           <w:caps w:val="false"/>
           <w:smallCaps w:val="false"/>
@@ -1334,6 +1343,8 @@
         <w:spacing w:before="0" w:after="0"/>
         <w:rPr>
           <w:b w:val="false"/>
+          <w:b w:val="false"/>
+          <w:i w:val="false"/>
           <w:i w:val="false"/>
           <w:caps w:val="false"/>
           <w:smallCaps w:val="false"/>
@@ -1390,7 +1401,7 @@
         <w:pStyle w:val="Heading3"/>
         <w:numPr>
           <w:ilvl w:val="2"/>
-          <w:numId w:val="2"/>
+          <w:numId w:val="3"/>
         </w:numPr>
         <w:bidi w:val="0"/>
         <w:jc w:val="start"/>
@@ -1453,7 +1464,7 @@
         <w:jc w:val="start"/>
         <w:rPr/>
       </w:pPr>
-      <w:hyperlink r:id="rId16" w:tgtFrame="_blank">
+      <w:hyperlink r:id="rId14" w:tgtFrame="_blank">
         <w:r>
           <w:rPr>
             <w:rStyle w:val="InternetLink"/>
@@ -1493,7 +1504,7 @@
                     </pic:cNvPicPr>
                   </pic:nvPicPr>
                   <pic:blipFill>
-                    <a:blip r:embed="rId17"/>
+                    <a:blip r:embed="rId15"/>
                     <a:stretch>
                       <a:fillRect/>
                     </a:stretch>
@@ -1531,7 +1542,7 @@
         </w:rPr>
         <w:t xml:space="preserve">What we can rather do is have a security network that people can bank on to survive during times of poverty and they have a chance to fight their way out. There are concepts like Universal Basic Income and digital wallets which can get money directly into the hands of the needy in case they need. India, for example, has UPI </w:t>
       </w:r>
-      <w:hyperlink r:id="rId18" w:tgtFrame="_blank">
+      <w:hyperlink r:id="rId16" w:tgtFrame="_blank">
         <w:r>
           <w:rPr>
             <w:rStyle w:val="InternetLink"/>
@@ -1576,7 +1587,7 @@
         <w:jc w:val="start"/>
         <w:rPr/>
       </w:pPr>
-      <w:hyperlink r:id="rId19" w:tgtFrame="_blank">
+      <w:hyperlink r:id="rId17" w:tgtFrame="_blank">
         <w:r>
           <w:rPr>
             <w:rStyle w:val="InternetLink"/>
@@ -1616,7 +1627,7 @@
                     </pic:cNvPicPr>
                   </pic:nvPicPr>
                   <pic:blipFill>
-                    <a:blip r:embed="rId20"/>
+                    <a:blip r:embed="rId18"/>
                     <a:stretch>
                       <a:fillRect/>
                     </a:stretch>
@@ -1678,7 +1689,7 @@
         </w:rPr>
         <w:t xml:space="preserve">India had to come up with these because upto 85% of the welfare money it was spending earlier was being lost in corruption and inefficiency. So much leakage ! </w:t>
       </w:r>
-      <w:hyperlink r:id="rId21" w:tgtFrame="_blank">
+      <w:hyperlink r:id="rId19" w:tgtFrame="_blank">
         <w:r>
           <w:rPr>
             <w:rStyle w:val="InternetLink"/>
@@ -1718,7 +1729,7 @@
                     </pic:cNvPicPr>
                   </pic:nvPicPr>
                   <pic:blipFill>
-                    <a:blip r:embed="rId22"/>
+                    <a:blip r:embed="rId20"/>
                     <a:stretch>
                       <a:fillRect/>
                     </a:stretch>
@@ -1795,7 +1806,7 @@
         <w:jc w:val="start"/>
         <w:rPr/>
       </w:pPr>
-      <w:hyperlink r:id="rId23" w:tgtFrame="_blank">
+      <w:hyperlink r:id="rId21" w:tgtFrame="_blank">
         <w:r>
           <w:rPr>
             <w:rStyle w:val="InternetLink"/>
@@ -1836,7 +1847,7 @@
                     </pic:cNvPicPr>
                   </pic:nvPicPr>
                   <pic:blipFill>
-                    <a:blip r:embed="rId24"/>
+                    <a:blip r:embed="rId22"/>
                     <a:stretch>
                       <a:fillRect/>
                     </a:stretch>
@@ -1884,7 +1895,7 @@
                     </pic:cNvPicPr>
                   </pic:nvPicPr>
                   <pic:blipFill>
-                    <a:blip r:embed="rId25"/>
+                    <a:blip r:embed="rId23"/>
                     <a:stretch>
                       <a:fillRect/>
                     </a:stretch>
@@ -1947,7 +1958,7 @@
         <w:pStyle w:val="Heading3"/>
         <w:numPr>
           <w:ilvl w:val="2"/>
-          <w:numId w:val="2"/>
+          <w:numId w:val="3"/>
         </w:numPr>
         <w:bidi w:val="0"/>
         <w:jc w:val="start"/>
@@ -2006,7 +2017,7 @@
         </w:rPr>
         <w:t xml:space="preserve">There is some misplaced sense of bureaucratic logic that is driving this initiative. RBI tried to ban other cryptocurrencies while launching its own crypto and when that was struck down this has been sent to the parliament. I hope our government and members of parliament understand that CBDCs [Central Bank Digital Cryptocurrencies] and decentralized cryptocurrencies have two very different applications and banning the later is not required to get a market for the former. The competitors for CBDCs are international centralized coins like Libra {Now called </w:t>
       </w:r>
-      <w:hyperlink r:id="rId26" w:tgtFrame="_blank">
+      <w:hyperlink r:id="rId24" w:tgtFrame="_blank">
         <w:r>
           <w:rPr>
             <w:rStyle w:val="InternetLink"/>
@@ -2096,7 +2107,7 @@
         <w:pStyle w:val="TextBody"/>
         <w:numPr>
           <w:ilvl w:val="0"/>
-          <w:numId w:val="3"/>
+          <w:numId w:val="4"/>
         </w:numPr>
         <w:tabs>
           <w:tab w:val="clear" w:pos="709"/>
@@ -2130,7 +2141,7 @@
         <w:pStyle w:val="TextBody"/>
         <w:numPr>
           <w:ilvl w:val="0"/>
-          <w:numId w:val="3"/>
+          <w:numId w:val="4"/>
         </w:numPr>
         <w:tabs>
           <w:tab w:val="clear" w:pos="709"/>
@@ -2164,7 +2175,7 @@
         <w:pStyle w:val="TextBody"/>
         <w:numPr>
           <w:ilvl w:val="0"/>
-          <w:numId w:val="3"/>
+          <w:numId w:val="4"/>
         </w:numPr>
         <w:tabs>
           <w:tab w:val="clear" w:pos="709"/>
@@ -2330,7 +2341,7 @@
         <w:pStyle w:val="Heading3"/>
         <w:numPr>
           <w:ilvl w:val="2"/>
-          <w:numId w:val="2"/>
+          <w:numId w:val="3"/>
         </w:numPr>
         <w:bidi w:val="0"/>
         <w:jc w:val="start"/>
@@ -2353,7 +2364,7 @@
         <w:rPr/>
         <w:t xml:space="preserve">Originally answered here : </w:t>
       </w:r>
-      <w:hyperlink r:id="rId27">
+      <w:hyperlink r:id="rId25">
         <w:r>
           <w:rPr>
             <w:rStyle w:val="InternetLink"/>
@@ -2408,7 +2419,7 @@
         </w:rPr>
         <w:t xml:space="preserve">Infact, government organization Startup India ( </w:t>
       </w:r>
-      <w:hyperlink r:id="rId28" w:tgtFrame="_blank">
+      <w:hyperlink r:id="rId26" w:tgtFrame="_blank">
         <w:r>
           <w:rPr>
             <w:rStyle w:val="InternetLink"/>
@@ -2438,7 +2449,7 @@
         </w:rPr>
         <w:t xml:space="preserve">) collaborated with Softbank ( </w:t>
       </w:r>
-      <w:hyperlink r:id="rId29" w:tgtFrame="_blank">
+      <w:hyperlink r:id="rId27" w:tgtFrame="_blank">
         <w:r>
           <w:rPr>
             <w:rStyle w:val="InternetLink"/>
@@ -2466,7 +2477,7 @@
         </w:rPr>
         <w:t xml:space="preserve">) to give Tech4Future award which my Deep Learning startup </w:t>
       </w:r>
-      <w:hyperlink r:id="rId30" w:tgtFrame="_top">
+      <w:hyperlink r:id="rId28" w:tgtFrame="_top">
         <w:r>
           <w:rPr>
             <w:rStyle w:val="InternetLink"/>
@@ -2494,7 +2505,7 @@
         </w:rPr>
         <w:t xml:space="preserve">won. Details here: </w:t>
       </w:r>
-      <w:hyperlink r:id="rId31" w:tgtFrame="_blank">
+      <w:hyperlink r:id="rId29" w:tgtFrame="_blank">
         <w:r>
           <w:rPr>
             <w:rStyle w:val="InternetLink"/>
@@ -2522,7 +2533,7 @@
         </w:rPr>
         <w:t xml:space="preserve">. There have been other similar approaches where government is encouraging Deep Learning startups, like the latest BSF startup challenge where BSF is awarding a good autonomous UAV startup </w:t>
       </w:r>
-      <w:hyperlink r:id="rId32" w:tgtFrame="_blank">
+      <w:hyperlink r:id="rId30" w:tgtFrame="_blank">
         <w:r>
           <w:rPr>
             <w:rStyle w:val="InternetLink"/>
@@ -2576,7 +2587,7 @@
         </w:rPr>
         <w:t xml:space="preserve">Similarly with blockchain. Almost all forums for government startups list fintech, AI, blockchain and robotics as the next area to target. Government plans to build blockchain itself for multiple uses: </w:t>
       </w:r>
-      <w:hyperlink r:id="rId33" w:tgtFrame="_blank">
+      <w:hyperlink r:id="rId31" w:tgtFrame="_blank">
         <w:r>
           <w:rPr>
             <w:rStyle w:val="InternetLink"/>
@@ -2661,7 +2672,7 @@
       <w:r>
         <w:rPr/>
         <w:drawing>
-          <wp:anchor behindDoc="0" distT="0" distB="0" distL="0" distR="0" simplePos="0" locked="0" layoutInCell="0" allowOverlap="1" relativeHeight="11">
+          <wp:anchor behindDoc="0" distT="0" distB="0" distL="0" distR="0" simplePos="0" locked="0" layoutInCell="0" allowOverlap="1" relativeHeight="17">
             <wp:simplePos x="0" y="0"/>
             <wp:positionH relativeFrom="column">
               <wp:align>center</wp:align>
@@ -2686,7 +2697,7 @@
                     </pic:cNvPicPr>
                   </pic:nvPicPr>
                   <pic:blipFill>
-                    <a:blip r:embed="rId34"/>
+                    <a:blip r:embed="rId32"/>
                     <a:stretch>
                       <a:fillRect/>
                     </a:stretch>
@@ -2759,7 +2770,7 @@
         </w:rPr>
         <w:t xml:space="preserve">I am tired of writing a </w:t>
       </w:r>
-      <w:hyperlink r:id="rId35">
+      <w:hyperlink r:id="rId33">
         <w:r>
           <w:rPr>
             <w:rStyle w:val="InternetLink"/>
@@ -2777,7 +2788,7 @@
         <w:br/>
         <w:t xml:space="preserve">The report: India is bringing a law to ban crypto trading is written by </w:t>
       </w:r>
-      <w:hyperlink r:id="rId36">
+      <w:hyperlink r:id="rId34">
         <w:r>
           <w:rPr>
             <w:rStyle w:val="InternetLink"/>
@@ -2813,7 +2824,7 @@
         <w:rPr/>
         <w:t xml:space="preserve">Naimish Sanghvi (@ThatNaimish) </w:t>
       </w:r>
-      <w:hyperlink r:id="rId37">
+      <w:hyperlink r:id="rId35">
         <w:r>
           <w:rPr>
             <w:rStyle w:val="InternetLink"/>
@@ -2888,7 +2899,7 @@
         <w:pStyle w:val="Heading3"/>
         <w:numPr>
           <w:ilvl w:val="2"/>
-          <w:numId w:val="2"/>
+          <w:numId w:val="3"/>
         </w:numPr>
         <w:bidi w:val="0"/>
         <w:jc w:val="start"/>
@@ -2911,7 +2922,7 @@
         <w:rPr/>
         <w:t xml:space="preserve">Originally answered here : </w:t>
       </w:r>
-      <w:hyperlink r:id="rId38">
+      <w:hyperlink r:id="rId36">
         <w:r>
           <w:rPr>
             <w:rStyle w:val="InternetLink"/>
@@ -2990,10 +3001,10 @@
         <w:jc w:val="start"/>
         <w:rPr/>
       </w:pPr>
-      <w:hyperlink r:id="rId40">
+      <w:hyperlink r:id="rId38">
         <w:r>
           <w:drawing>
-            <wp:anchor behindDoc="0" distT="0" distB="0" distL="0" distR="0" simplePos="0" locked="0" layoutInCell="0" allowOverlap="1" relativeHeight="12">
+            <wp:anchor behindDoc="0" distT="0" distB="0" distL="0" distR="0" simplePos="0" locked="0" layoutInCell="0" allowOverlap="1" relativeHeight="18">
               <wp:simplePos x="0" y="0"/>
               <wp:positionH relativeFrom="column">
                 <wp:align>center</wp:align>
@@ -3018,7 +3029,7 @@
                       </pic:cNvPicPr>
                     </pic:nvPicPr>
                     <pic:blipFill>
-                      <a:blip r:embed="rId39"/>
+                      <a:blip r:embed="rId37"/>
                       <a:stretch>
                         <a:fillRect/>
                       </a:stretch>
@@ -3044,14 +3055,12 @@
           </w:rPr>
           <w:t>h</w:t>
         </w:r>
-        <w:hyperlink r:id="rId41">
-          <w:r>
-            <w:rPr>
-              <w:rStyle w:val="InternetLink"/>
-            </w:rPr>
-            <w:t>ttps://youtu.be/3-dvi1f_2vA</w:t>
-          </w:r>
-        </w:hyperlink>
+        <w:r>
+          <w:rPr>
+            <w:rStyle w:val="InternetLink"/>
+          </w:rPr>
+          <w:t>ttps://youtu.be/3-dvi1f_2vA</w:t>
+        </w:r>
       </w:hyperlink>
     </w:p>
     <w:p>
@@ -3062,6 +3071,8 @@
         <w:jc w:val="start"/>
         <w:rPr>
           <w:b w:val="false"/>
+          <w:b w:val="false"/>
+          <w:i w:val="false"/>
           <w:i w:val="false"/>
           <w:caps w:val="false"/>
           <w:smallCaps w:val="false"/>
@@ -3082,6 +3093,8 @@
         <w:pStyle w:val="TextBody"/>
         <w:rPr>
           <w:b w:val="false"/>
+          <w:b w:val="false"/>
+          <w:i w:val="false"/>
           <w:i w:val="false"/>
           <w:caps w:val="false"/>
           <w:smallCaps w:val="false"/>
@@ -3102,7 +3115,7 @@
         <w:pStyle w:val="TextBody"/>
         <w:numPr>
           <w:ilvl w:val="0"/>
-          <w:numId w:val="4"/>
+          <w:numId w:val="5"/>
         </w:numPr>
         <w:tabs>
           <w:tab w:val="clear" w:pos="709"/>
@@ -3112,6 +3125,8 @@
         <w:ind w:start="707" w:hanging="283"/>
         <w:rPr>
           <w:b w:val="false"/>
+          <w:b w:val="false"/>
+          <w:i w:val="false"/>
           <w:i w:val="false"/>
           <w:caps w:val="false"/>
           <w:smallCaps w:val="false"/>
@@ -3132,9 +3147,8 @@
         <w:pStyle w:val="TextBody"/>
         <w:numPr>
           <w:ilvl w:val="0"/>
-          <w:numId w:val="4"/>
+          <w:numId w:val="5"/>
         </w:numPr>
-        <w:pBdr/>
         <w:tabs>
           <w:tab w:val="clear" w:pos="709"/>
           <w:tab w:val="left" w:pos="0" w:leader="none"/>
@@ -3142,6 +3156,8 @@
         <w:ind w:start="707" w:hanging="283"/>
         <w:rPr>
           <w:b w:val="false"/>
+          <w:b w:val="false"/>
+          <w:i w:val="false"/>
           <w:i w:val="false"/>
           <w:caps w:val="false"/>
           <w:smallCaps w:val="false"/>
@@ -3183,7 +3199,7 @@
                     </pic:cNvPicPr>
                   </pic:nvPicPr>
                   <pic:blipFill>
-                    <a:blip r:embed="rId42"/>
+                    <a:blip r:embed="rId39"/>
                     <a:stretch>
                       <a:fillRect/>
                     </a:stretch>
@@ -3219,6 +3235,10 @@
     <w:p>
       <w:pPr>
         <w:pStyle w:val="Heading3"/>
+        <w:numPr>
+          <w:ilvl w:val="2"/>
+          <w:numId w:val="2"/>
+        </w:numPr>
         <w:rPr/>
       </w:pPr>
       <w:r>
@@ -3238,23 +3258,23 @@
         <w:rPr/>
         <w:t xml:space="preserve">Originally answered here: </w:t>
       </w:r>
-      <w:hyperlink r:id="rId44">
-        <w:r>
-          <w:rPr>
-            <w:rStyle w:val="InternetLink"/>
-          </w:rPr>
-          <w:t>https://qr.ae/pNEyrj</w:t>
-        </w:r>
-      </w:hyperlink>
-    </w:p>
-    <w:p>
-      <w:pPr>
-        <w:pStyle w:val="TextBody"/>
-        <w:bidi w:val="0"/>
-        <w:spacing w:before="0" w:after="0"/>
-        <w:jc w:val="start"/>
-        <w:rPr>
-          <w:b w:val="false"/>
+      <w:r>
+        <w:rPr>
+          <w:rStyle w:val="InternetLink"/>
+        </w:rPr>
+        <w:t>https://qr.ae/pNEyrj</w:t>
+      </w:r>
+    </w:p>
+    <w:p>
+      <w:pPr>
+        <w:pStyle w:val="TextBody"/>
+        <w:bidi w:val="0"/>
+        <w:spacing w:before="0" w:after="0"/>
+        <w:jc w:val="start"/>
+        <w:rPr>
+          <w:b w:val="false"/>
+          <w:b w:val="false"/>
+          <w:i w:val="false"/>
           <w:i w:val="false"/>
           <w:caps w:val="false"/>
           <w:smallCaps w:val="false"/>
@@ -3275,6 +3295,8 @@
         <w:pStyle w:val="TextBody"/>
         <w:rPr>
           <w:b w:val="false"/>
+          <w:b w:val="false"/>
+          <w:i w:val="false"/>
           <w:i w:val="false"/>
           <w:caps w:val="false"/>
           <w:smallCaps w:val="false"/>
@@ -3295,7 +3317,7 @@
         <w:pStyle w:val="TextBody"/>
         <w:numPr>
           <w:ilvl w:val="0"/>
-          <w:numId w:val="5"/>
+          <w:numId w:val="6"/>
         </w:numPr>
         <w:tabs>
           <w:tab w:val="clear" w:pos="709"/>
@@ -3305,6 +3327,8 @@
         <w:ind w:start="707" w:hanging="283"/>
         <w:rPr>
           <w:b w:val="false"/>
+          <w:b w:val="false"/>
+          <w:i w:val="false"/>
           <w:i w:val="false"/>
           <w:caps w:val="false"/>
           <w:smallCaps w:val="false"/>
@@ -3325,9 +3349,8 @@
         <w:pStyle w:val="TextBody"/>
         <w:numPr>
           <w:ilvl w:val="0"/>
-          <w:numId w:val="5"/>
+          <w:numId w:val="6"/>
         </w:numPr>
-        <w:pBdr/>
         <w:tabs>
           <w:tab w:val="clear" w:pos="709"/>
           <w:tab w:val="left" w:pos="0" w:leader="none"/>
@@ -3335,6 +3358,8 @@
         <w:ind w:start="707" w:hanging="283"/>
         <w:rPr>
           <w:b w:val="false"/>
+          <w:b w:val="false"/>
+          <w:i w:val="false"/>
           <w:i w:val="false"/>
           <w:caps w:val="false"/>
           <w:smallCaps w:val="false"/>
@@ -3356,6 +3381,8 @@
         <w:spacing w:before="0" w:after="0"/>
         <w:rPr>
           <w:b w:val="false"/>
+          <w:b w:val="false"/>
+          <w:i w:val="false"/>
           <w:i w:val="false"/>
           <w:caps w:val="false"/>
           <w:smallCaps w:val="false"/>
@@ -3386,6 +3413,10 @@
     <w:p>
       <w:pPr>
         <w:pStyle w:val="Heading3"/>
+        <w:numPr>
+          <w:ilvl w:val="2"/>
+          <w:numId w:val="2"/>
+        </w:numPr>
         <w:rPr/>
       </w:pPr>
       <w:r>
@@ -3405,23 +3436,23 @@
         <w:rPr/>
         <w:t xml:space="preserve">Originally answered here : </w:t>
       </w:r>
-      <w:hyperlink r:id="rId46">
-        <w:r>
-          <w:rPr>
-            <w:rStyle w:val="InternetLink"/>
-          </w:rPr>
-          <w:t>https://qr.ae/pN6dFE</w:t>
-        </w:r>
-      </w:hyperlink>
-    </w:p>
-    <w:p>
-      <w:pPr>
-        <w:pStyle w:val="TextBody"/>
-        <w:bidi w:val="0"/>
-        <w:spacing w:before="0" w:after="0"/>
-        <w:jc w:val="start"/>
-        <w:rPr>
-          <w:b w:val="false"/>
+      <w:r>
+        <w:rPr>
+          <w:rStyle w:val="InternetLink"/>
+        </w:rPr>
+        <w:t>https://qr.ae/pN6dFE</w:t>
+      </w:r>
+    </w:p>
+    <w:p>
+      <w:pPr>
+        <w:pStyle w:val="TextBody"/>
+        <w:bidi w:val="0"/>
+        <w:spacing w:before="0" w:after="0"/>
+        <w:jc w:val="start"/>
+        <w:rPr>
+          <w:b w:val="false"/>
+          <w:b w:val="false"/>
+          <w:i w:val="false"/>
           <w:i w:val="false"/>
           <w:caps w:val="false"/>
           <w:smallCaps w:val="false"/>
@@ -3442,6 +3473,8 @@
         <w:pStyle w:val="TextBody"/>
         <w:rPr>
           <w:b w:val="false"/>
+          <w:b w:val="false"/>
+          <w:i w:val="false"/>
           <w:i w:val="false"/>
           <w:caps w:val="false"/>
           <w:smallCaps w:val="false"/>
@@ -3462,6 +3495,8 @@
         <w:pStyle w:val="TextBody"/>
         <w:rPr>
           <w:b w:val="false"/>
+          <w:b w:val="false"/>
+          <w:i w:val="false"/>
           <w:i w:val="false"/>
           <w:caps w:val="false"/>
           <w:smallCaps w:val="false"/>
@@ -3482,6 +3517,8 @@
         <w:pStyle w:val="TextBody"/>
         <w:rPr>
           <w:b w:val="false"/>
+          <w:b w:val="false"/>
+          <w:i w:val="false"/>
           <w:i w:val="false"/>
           <w:caps w:val="false"/>
           <w:smallCaps w:val="false"/>
@@ -3502,6 +3539,8 @@
         <w:pStyle w:val="TextBody"/>
         <w:rPr>
           <w:b w:val="false"/>
+          <w:b w:val="false"/>
+          <w:i w:val="false"/>
           <w:i w:val="false"/>
           <w:caps w:val="false"/>
           <w:smallCaps w:val="false"/>
@@ -3522,6 +3561,8 @@
         <w:pStyle w:val="TextBody"/>
         <w:rPr>
           <w:b w:val="false"/>
+          <w:b w:val="false"/>
+          <w:i w:val="false"/>
           <w:i w:val="false"/>
           <w:caps w:val="false"/>
           <w:smallCaps w:val="false"/>
@@ -3543,7 +3584,7 @@
         <w:ind w:start="24" w:end="0" w:hanging="0"/>
         <w:rPr/>
       </w:pPr>
-      <w:hyperlink r:id="rId47" w:tgtFrame="_blank">
+      <w:hyperlink r:id="rId40" w:tgtFrame="_blank">
         <w:r>
           <w:rPr>
             <w:rStyle w:val="InternetLink"/>
@@ -3581,7 +3622,7 @@
                     </pic:cNvPicPr>
                   </pic:nvPicPr>
                   <pic:blipFill>
-                    <a:blip r:embed="rId48"/>
+                    <a:blip r:embed="rId41"/>
                     <a:stretch>
                       <a:fillRect/>
                     </a:stretch>
@@ -3607,6 +3648,8 @@
         <w:pStyle w:val="TextBody"/>
         <w:rPr>
           <w:b w:val="false"/>
+          <w:b w:val="false"/>
+          <w:i w:val="false"/>
           <w:i w:val="false"/>
           <w:caps w:val="false"/>
           <w:smallCaps w:val="false"/>
@@ -3648,7 +3691,7 @@
                     </pic:cNvPicPr>
                   </pic:nvPicPr>
                   <pic:blipFill>
-                    <a:blip r:embed="rId49"/>
+                    <a:blip r:embed="rId42"/>
                     <a:stretch>
                       <a:fillRect/>
                     </a:stretch>
@@ -3682,6 +3725,10 @@
     <w:p>
       <w:pPr>
         <w:pStyle w:val="Heading3"/>
+        <w:numPr>
+          <w:ilvl w:val="2"/>
+          <w:numId w:val="2"/>
+        </w:numPr>
         <w:rPr/>
       </w:pPr>
       <w:r>
@@ -3699,21 +3746,21 @@
         <w:rPr/>
         <w:t xml:space="preserve">Originally answered here : </w:t>
       </w:r>
-      <w:hyperlink r:id="rId51">
-        <w:r>
-          <w:rPr>
-            <w:rStyle w:val="InternetLink"/>
-          </w:rPr>
-          <w:t>https://qr.ae/pN6dHH</w:t>
-        </w:r>
-      </w:hyperlink>
-    </w:p>
-    <w:p>
-      <w:pPr>
-        <w:pStyle w:val="TextBody"/>
-        <w:spacing w:before="0" w:after="0"/>
-        <w:rPr>
-          <w:b w:val="false"/>
+      <w:r>
+        <w:rPr>
+          <w:rStyle w:val="InternetLink"/>
+        </w:rPr>
+        <w:t>https://qr.ae/pN6dHH</w:t>
+      </w:r>
+    </w:p>
+    <w:p>
+      <w:pPr>
+        <w:pStyle w:val="TextBody"/>
+        <w:spacing w:before="0" w:after="0"/>
+        <w:rPr>
+          <w:b w:val="false"/>
+          <w:b w:val="false"/>
+          <w:i w:val="false"/>
           <w:i w:val="false"/>
           <w:caps w:val="false"/>
           <w:smallCaps w:val="false"/>
@@ -3734,6 +3781,8 @@
         <w:pStyle w:val="TextBody"/>
         <w:rPr>
           <w:b w:val="false"/>
+          <w:b w:val="false"/>
+          <w:i w:val="false"/>
           <w:i w:val="false"/>
           <w:caps w:val="false"/>
           <w:smallCaps w:val="false"/>
@@ -3754,6 +3803,8 @@
         <w:pStyle w:val="TextBody"/>
         <w:rPr>
           <w:b w:val="false"/>
+          <w:b w:val="false"/>
+          <w:i w:val="false"/>
           <w:i w:val="false"/>
           <w:caps w:val="false"/>
           <w:smallCaps w:val="false"/>
@@ -3775,6 +3826,8 @@
         <w:spacing w:before="0" w:after="0"/>
         <w:rPr>
           <w:b w:val="false"/>
+          <w:b w:val="false"/>
+          <w:i w:val="false"/>
           <w:i w:val="false"/>
           <w:caps w:val="false"/>
           <w:smallCaps w:val="false"/>
@@ -3803,6 +3856,10 @@
     <w:p>
       <w:pPr>
         <w:pStyle w:val="Heading3"/>
+        <w:numPr>
+          <w:ilvl w:val="2"/>
+          <w:numId w:val="2"/>
+        </w:numPr>
         <w:rPr/>
       </w:pPr>
       <w:r>
@@ -3820,21 +3877,21 @@
         <w:rPr/>
         <w:t xml:space="preserve">Originally answered here : </w:t>
       </w:r>
-      <w:hyperlink r:id="rId53">
-        <w:r>
-          <w:rPr>
-            <w:rStyle w:val="InternetLink"/>
-          </w:rPr>
-          <w:t>https://qr.ae/pNj8W9</w:t>
-        </w:r>
-      </w:hyperlink>
-    </w:p>
-    <w:p>
-      <w:pPr>
-        <w:pStyle w:val="TextBody"/>
-        <w:spacing w:before="0" w:after="0"/>
-        <w:rPr>
-          <w:b w:val="false"/>
+      <w:r>
+        <w:rPr>
+          <w:rStyle w:val="InternetLink"/>
+        </w:rPr>
+        <w:t>https://qr.ae/pNj8W9</w:t>
+      </w:r>
+    </w:p>
+    <w:p>
+      <w:pPr>
+        <w:pStyle w:val="TextBody"/>
+        <w:spacing w:before="0" w:after="0"/>
+        <w:rPr>
+          <w:b w:val="false"/>
+          <w:b w:val="false"/>
+          <w:i w:val="false"/>
           <w:i w:val="false"/>
           <w:caps w:val="false"/>
           <w:smallCaps w:val="false"/>
@@ -3855,6 +3912,8 @@
         <w:pStyle w:val="TextBody"/>
         <w:rPr>
           <w:b w:val="false"/>
+          <w:b w:val="false"/>
+          <w:i w:val="false"/>
           <w:i w:val="false"/>
           <w:caps w:val="false"/>
           <w:smallCaps w:val="false"/>
@@ -3875,6 +3934,8 @@
         <w:pStyle w:val="TextBody"/>
         <w:rPr>
           <w:b w:val="false"/>
+          <w:b w:val="false"/>
+          <w:i w:val="false"/>
           <w:i w:val="false"/>
           <w:caps w:val="false"/>
           <w:smallCaps w:val="false"/>
@@ -3895,7 +3956,7 @@
         <w:pStyle w:val="TextBody"/>
         <w:numPr>
           <w:ilvl w:val="0"/>
-          <w:numId w:val="6"/>
+          <w:numId w:val="7"/>
         </w:numPr>
         <w:tabs>
           <w:tab w:val="clear" w:pos="709"/>
@@ -3905,6 +3966,8 @@
         <w:ind w:start="707" w:hanging="283"/>
         <w:rPr>
           <w:b w:val="false"/>
+          <w:b w:val="false"/>
+          <w:i w:val="false"/>
           <w:i w:val="false"/>
           <w:caps w:val="false"/>
           <w:smallCaps w:val="false"/>
@@ -3925,7 +3988,7 @@
         <w:pStyle w:val="TextBody"/>
         <w:numPr>
           <w:ilvl w:val="0"/>
-          <w:numId w:val="6"/>
+          <w:numId w:val="7"/>
         </w:numPr>
         <w:tabs>
           <w:tab w:val="clear" w:pos="709"/>
@@ -3935,6 +3998,8 @@
         <w:ind w:start="707" w:hanging="283"/>
         <w:rPr>
           <w:b w:val="false"/>
+          <w:b w:val="false"/>
+          <w:i w:val="false"/>
           <w:i w:val="false"/>
           <w:caps w:val="false"/>
           <w:smallCaps w:val="false"/>
@@ -3955,9 +4020,8 @@
         <w:pStyle w:val="TextBody"/>
         <w:numPr>
           <w:ilvl w:val="0"/>
-          <w:numId w:val="6"/>
+          <w:numId w:val="7"/>
         </w:numPr>
-        <w:pBdr/>
         <w:tabs>
           <w:tab w:val="clear" w:pos="709"/>
           <w:tab w:val="left" w:pos="0" w:leader="none"/>
@@ -3965,6 +4029,8 @@
         <w:ind w:start="707" w:hanging="283"/>
         <w:rPr>
           <w:b w:val="false"/>
+          <w:b w:val="false"/>
+          <w:i w:val="false"/>
           <w:i w:val="false"/>
           <w:caps w:val="false"/>
           <w:smallCaps w:val="false"/>
@@ -3985,6 +4051,8 @@
         <w:pStyle w:val="TextBody"/>
         <w:rPr>
           <w:b w:val="false"/>
+          <w:b w:val="false"/>
+          <w:i w:val="false"/>
           <w:i w:val="false"/>
           <w:caps w:val="false"/>
           <w:smallCaps w:val="false"/>
@@ -4006,6 +4074,8 @@
         <w:spacing w:before="0" w:after="0"/>
         <w:rPr>
           <w:b w:val="false"/>
+          <w:b w:val="false"/>
+          <w:i w:val="false"/>
           <w:i w:val="false"/>
           <w:caps w:val="false"/>
           <w:smallCaps w:val="false"/>
@@ -4034,6 +4104,10 @@
     <w:p>
       <w:pPr>
         <w:pStyle w:val="Heading3"/>
+        <w:numPr>
+          <w:ilvl w:val="2"/>
+          <w:numId w:val="2"/>
+        </w:numPr>
         <w:rPr/>
       </w:pPr>
       <w:r>
@@ -4051,21 +4125,21 @@
         <w:rPr/>
         <w:t xml:space="preserve">Originally answered here : </w:t>
       </w:r>
-      <w:hyperlink r:id="rId55">
-        <w:r>
-          <w:rPr>
-            <w:rStyle w:val="InternetLink"/>
-          </w:rPr>
-          <w:t>https://qr.ae/pNJvOw</w:t>
-        </w:r>
-      </w:hyperlink>
-    </w:p>
-    <w:p>
-      <w:pPr>
-        <w:pStyle w:val="TextBody"/>
-        <w:spacing w:before="0" w:after="0"/>
-        <w:rPr>
-          <w:b w:val="false"/>
+      <w:r>
+        <w:rPr>
+          <w:rStyle w:val="InternetLink"/>
+        </w:rPr>
+        <w:t>https://qr.ae/pNJvOw</w:t>
+      </w:r>
+    </w:p>
+    <w:p>
+      <w:pPr>
+        <w:pStyle w:val="TextBody"/>
+        <w:spacing w:before="0" w:after="0"/>
+        <w:rPr>
+          <w:b w:val="false"/>
+          <w:b w:val="false"/>
+          <w:i w:val="false"/>
           <w:i w:val="false"/>
           <w:caps w:val="false"/>
           <w:smallCaps w:val="false"/>
@@ -4086,6 +4160,8 @@
         <w:pStyle w:val="TextBody"/>
         <w:rPr>
           <w:b w:val="false"/>
+          <w:b w:val="false"/>
+          <w:i w:val="false"/>
           <w:i w:val="false"/>
           <w:caps w:val="false"/>
           <w:smallCaps w:val="false"/>
@@ -4106,6 +4182,8 @@
         <w:pStyle w:val="TextBody"/>
         <w:rPr>
           <w:b w:val="false"/>
+          <w:b w:val="false"/>
+          <w:i w:val="false"/>
           <w:i w:val="false"/>
           <w:caps w:val="false"/>
           <w:smallCaps w:val="false"/>
@@ -4126,6 +4204,8 @@
         <w:pStyle w:val="TextBody"/>
         <w:rPr>
           <w:b w:val="false"/>
+          <w:b w:val="false"/>
+          <w:i w:val="false"/>
           <w:i w:val="false"/>
           <w:caps w:val="false"/>
           <w:smallCaps w:val="false"/>
@@ -4146,6 +4226,8 @@
         <w:pStyle w:val="TextBody"/>
         <w:rPr>
           <w:b w:val="false"/>
+          <w:b w:val="false"/>
+          <w:i w:val="false"/>
           <w:i w:val="false"/>
           <w:caps w:val="false"/>
           <w:smallCaps w:val="false"/>
@@ -4166,6 +4248,8 @@
         <w:pStyle w:val="TextBody"/>
         <w:rPr>
           <w:b w:val="false"/>
+          <w:b w:val="false"/>
+          <w:i w:val="false"/>
           <w:i w:val="false"/>
           <w:caps w:val="false"/>
           <w:smallCaps w:val="false"/>
@@ -4186,6 +4270,8 @@
         <w:pStyle w:val="TextBody"/>
         <w:rPr>
           <w:b w:val="false"/>
+          <w:b w:val="false"/>
+          <w:i w:val="false"/>
           <w:i w:val="false"/>
           <w:caps w:val="false"/>
           <w:smallCaps w:val="false"/>
@@ -4239,7 +4325,7 @@
         </w:rPr>
         <w:t xml:space="preserve">. Aluminum is one of the most abundant elements {the most abundant metal infact, more than Iron} in Earth’s crust so its value was high because it was hard to extract, bot because it was rare. </w:t>
       </w:r>
-      <w:hyperlink r:id="rId56" w:tgtFrame="_blank">
+      <w:hyperlink r:id="rId43" w:tgtFrame="_blank">
         <w:r>
           <w:rPr>
             <w:rStyle w:val="InternetLink"/>
@@ -4257,6 +4343,8 @@
         <w:pStyle w:val="TextBody"/>
         <w:rPr>
           <w:b w:val="false"/>
+          <w:b w:val="false"/>
+          <w:i w:val="false"/>
           <w:i w:val="false"/>
           <w:caps w:val="false"/>
           <w:smallCaps w:val="false"/>
@@ -4278,7 +4366,7 @@
         <w:ind w:start="24" w:end="0" w:hanging="0"/>
         <w:rPr/>
       </w:pPr>
-      <w:hyperlink r:id="rId57" w:tgtFrame="_blank">
+      <w:hyperlink r:id="rId44" w:tgtFrame="_blank">
         <w:r>
           <w:rPr>
             <w:rStyle w:val="InternetLink"/>
@@ -4316,7 +4404,7 @@
                     </pic:cNvPicPr>
                   </pic:nvPicPr>
                   <pic:blipFill>
-                    <a:blip r:embed="rId58"/>
+                    <a:blip r:embed="rId45"/>
                     <a:stretch>
                       <a:fillRect/>
                     </a:stretch>
@@ -4343,7 +4431,7 @@
         <w:ind w:start="24" w:end="0" w:hanging="0"/>
         <w:rPr/>
       </w:pPr>
-      <w:hyperlink r:id="rId59" w:tgtFrame="_blank">
+      <w:hyperlink r:id="rId46" w:tgtFrame="_blank">
         <w:r>
           <w:rPr>
             <w:rStyle w:val="InternetLink"/>
@@ -4382,7 +4470,7 @@
                     </pic:cNvPicPr>
                   </pic:nvPicPr>
                   <pic:blipFill>
-                    <a:blip r:embed="rId60"/>
+                    <a:blip r:embed="rId47"/>
                     <a:stretch>
                       <a:fillRect/>
                     </a:stretch>
@@ -4428,7 +4516,7 @@
                     </pic:cNvPicPr>
                   </pic:nvPicPr>
                   <pic:blipFill>
-                    <a:blip r:embed="rId61"/>
+                    <a:blip r:embed="rId48"/>
                     <a:stretch>
                       <a:fillRect/>
                     </a:stretch>
@@ -4454,6 +4542,8 @@
         <w:pStyle w:val="TextBody"/>
         <w:rPr>
           <w:b w:val="false"/>
+          <w:b w:val="false"/>
+          <w:i w:val="false"/>
           <w:i w:val="false"/>
           <w:caps w:val="false"/>
           <w:smallCaps w:val="false"/>
@@ -4475,6 +4565,8 @@
         <w:spacing w:before="0" w:after="0"/>
         <w:rPr>
           <w:b w:val="false"/>
+          <w:b w:val="false"/>
+          <w:i w:val="false"/>
           <w:i w:val="false"/>
           <w:caps w:val="false"/>
           <w:smallCaps w:val="false"/>
@@ -4503,6 +4595,10 @@
     <w:p>
       <w:pPr>
         <w:pStyle w:val="Heading3"/>
+        <w:numPr>
+          <w:ilvl w:val="2"/>
+          <w:numId w:val="2"/>
+        </w:numPr>
         <w:rPr/>
       </w:pPr>
       <w:r>
@@ -4520,21 +4616,21 @@
         <w:rPr/>
         <w:t xml:space="preserve">Originally answered here: </w:t>
       </w:r>
-      <w:hyperlink r:id="rId63">
-        <w:r>
-          <w:rPr>
-            <w:rStyle w:val="InternetLink"/>
-          </w:rPr>
-          <w:t>https://qr.ae/pND8bJ</w:t>
-        </w:r>
-      </w:hyperlink>
-    </w:p>
-    <w:p>
-      <w:pPr>
-        <w:pStyle w:val="TextBody"/>
-        <w:spacing w:before="0" w:after="0"/>
-        <w:rPr>
-          <w:b w:val="false"/>
+      <w:r>
+        <w:rPr>
+          <w:rStyle w:val="InternetLink"/>
+        </w:rPr>
+        <w:t>https://qr.ae/pND8bJ</w:t>
+      </w:r>
+    </w:p>
+    <w:p>
+      <w:pPr>
+        <w:pStyle w:val="TextBody"/>
+        <w:spacing w:before="0" w:after="0"/>
+        <w:rPr>
+          <w:b w:val="false"/>
+          <w:b w:val="false"/>
+          <w:i w:val="false"/>
           <w:i w:val="false"/>
           <w:caps w:val="false"/>
           <w:smallCaps w:val="false"/>
@@ -4555,6 +4651,8 @@
         <w:pStyle w:val="TextBody"/>
         <w:rPr>
           <w:b w:val="false"/>
+          <w:b w:val="false"/>
+          <w:i w:val="false"/>
           <w:i w:val="false"/>
           <w:caps w:val="false"/>
           <w:smallCaps w:val="false"/>
@@ -4576,6 +4674,8 @@
         <w:spacing w:before="0" w:after="0"/>
         <w:rPr>
           <w:b w:val="false"/>
+          <w:b w:val="false"/>
+          <w:i w:val="false"/>
           <w:i w:val="false"/>
           <w:caps w:val="false"/>
           <w:smallCaps w:val="false"/>
@@ -4604,6 +4704,10 @@
     <w:p>
       <w:pPr>
         <w:pStyle w:val="Heading3"/>
+        <w:numPr>
+          <w:ilvl w:val="2"/>
+          <w:numId w:val="2"/>
+        </w:numPr>
         <w:rPr/>
       </w:pPr>
       <w:r>
@@ -4621,21 +4725,21 @@
         <w:rPr/>
         <w:t xml:space="preserve">Originally answered here: </w:t>
       </w:r>
-      <w:hyperlink r:id="rId65">
-        <w:r>
-          <w:rPr>
-            <w:rStyle w:val="InternetLink"/>
-          </w:rPr>
-          <w:t>https://qr.ae/pNVwK3</w:t>
-        </w:r>
-      </w:hyperlink>
-    </w:p>
-    <w:p>
-      <w:pPr>
-        <w:pStyle w:val="TextBody"/>
-        <w:spacing w:before="0" w:after="0"/>
-        <w:rPr>
-          <w:b w:val="false"/>
+      <w:r>
+        <w:rPr>
+          <w:rStyle w:val="InternetLink"/>
+        </w:rPr>
+        <w:t>https://qr.ae/pNVwK3</w:t>
+      </w:r>
+    </w:p>
+    <w:p>
+      <w:pPr>
+        <w:pStyle w:val="TextBody"/>
+        <w:spacing w:before="0" w:after="0"/>
+        <w:rPr>
+          <w:b w:val="false"/>
+          <w:b w:val="false"/>
+          <w:i w:val="false"/>
           <w:i w:val="false"/>
           <w:caps w:val="false"/>
           <w:smallCaps w:val="false"/>
@@ -4666,7 +4770,7 @@
         </w:rPr>
         <w:t xml:space="preserve">If you are referring to digital signatures like those used in centralized or decentralized cryptocurrency protocols like </w:t>
       </w:r>
-      <w:hyperlink r:id="rId66" w:tgtFrame="_blank">
+      <w:hyperlink r:id="rId49" w:tgtFrame="_blank">
         <w:r>
           <w:rPr>
             <w:rStyle w:val="InternetLink"/>
@@ -4694,7 +4798,7 @@
         </w:rPr>
         <w:t xml:space="preserve">or </w:t>
       </w:r>
-      <w:hyperlink r:id="rId67" w:tgtFrame="_blank">
+      <w:hyperlink r:id="rId50" w:tgtFrame="_blank">
         <w:r>
           <w:rPr>
             <w:rStyle w:val="InternetLink"/>
@@ -4759,7 +4863,7 @@
         </w:rPr>
         <w:t xml:space="preserve">Unless you keep a track of cash flowing from one person to another, you cannot implement the no counterfeit property of cryptocurrencies in cash. If you want to understand how this process is done technically, please refer to my answer here : </w:t>
       </w:r>
-      <w:hyperlink r:id="rId68" w:tgtFrame="_top">
+      <w:hyperlink r:id="rId51" w:tgtFrame="_top">
         <w:r>
           <w:rPr>
             <w:rStyle w:val="InternetLink"/>
@@ -4778,6 +4882,8 @@
         <w:spacing w:before="0" w:after="0"/>
         <w:rPr>
           <w:b w:val="false"/>
+          <w:b w:val="false"/>
+          <w:i w:val="false"/>
           <w:i w:val="false"/>
           <w:caps w:val="false"/>
           <w:smallCaps w:val="false"/>
@@ -4805,22 +4911,514 @@
     </w:p>
     <w:p>
       <w:pPr>
-        <w:pStyle w:val="TextBody"/>
-        <w:spacing w:before="0" w:after="0"/>
-        <w:rPr/>
-      </w:pPr>
-      <w:r>
-        <w:rPr/>
-      </w:r>
-    </w:p>
-    <w:p>
-      <w:pPr>
-        <w:pStyle w:val="TextBody"/>
-        <w:spacing w:before="0" w:after="0"/>
-        <w:rPr/>
-      </w:pPr>
-      <w:r>
-        <w:rPr/>
+        <w:pStyle w:val="Heading3"/>
+        <w:rPr/>
+      </w:pPr>
+      <w:r>
+        <w:rPr/>
+        <w:t>My answer to “Is it possible to replace all currencies in the world with a common currency keeping in mind all type of factors like GDP, economy, development, etc.?”</w:t>
+      </w:r>
+    </w:p>
+    <w:p>
+      <w:pPr>
+        <w:pStyle w:val="TextBody"/>
+        <w:spacing w:before="0" w:after="0"/>
+        <w:rPr/>
+      </w:pPr>
+      <w:hyperlink r:id="rId53">
+        <w:r>
+          <w:rPr>
+            <w:rStyle w:val="InternetLink"/>
+          </w:rPr>
+          <w:t>https://qr.ae/pGXEhw</w:t>
+        </w:r>
+      </w:hyperlink>
+    </w:p>
+    <w:p>
+      <w:pPr>
+        <w:pStyle w:val="TextBody"/>
+        <w:spacing w:before="0" w:after="0"/>
+        <w:rPr>
+          <w:b w:val="false"/>
+          <w:i w:val="false"/>
+          <w:caps w:val="false"/>
+          <w:smallCaps w:val="false"/>
+        </w:rPr>
+      </w:pPr>
+      <w:r>
+        <w:rPr>
+          <w:b w:val="false"/>
+          <w:i w:val="false"/>
+          <w:caps w:val="false"/>
+          <w:smallCaps w:val="false"/>
+        </w:rPr>
+        <w:t>Theoretically Yes. However, “Keeping in mind all types of factors” is an impossible “IF” to achieve. Its not possible to keep all factors in mind in a a system as complex as world economy. There are just too many variations in culture, economic behavior and fiscal policy and a standardization so broad to make everyone under the same rules is impossible to achieve.</w:t>
+      </w:r>
+    </w:p>
+    <w:p>
+      <w:pPr>
+        <w:pStyle w:val="TextBody"/>
+        <w:rPr>
+          <w:b w:val="false"/>
+          <w:i w:val="false"/>
+          <w:caps w:val="false"/>
+          <w:smallCaps w:val="false"/>
+        </w:rPr>
+      </w:pPr>
+      <w:r>
+        <w:rPr>
+          <w:b w:val="false"/>
+          <w:i w:val="false"/>
+          <w:caps w:val="false"/>
+          <w:smallCaps w:val="false"/>
+        </w:rPr>
+        <w:t>Just look at example of what happened to Greece when Greece and Germany started sharing currency [Euro] in early 2000s.</w:t>
+      </w:r>
+    </w:p>
+    <w:p>
+      <w:pPr>
+        <w:pStyle w:val="TextBody"/>
+        <w:ind w:start="24" w:end="0" w:hanging="0"/>
+        <w:rPr/>
+      </w:pPr>
+      <w:r>
+        <w:rPr>
+          <w:b w:val="false"/>
+          <w:i w:val="false"/>
+          <w:caps w:val="false"/>
+          <w:smallCaps w:val="false"/>
+        </w:rPr>
+        <w:t xml:space="preserve">Diem/Libra which wants to be a global currency, plans to achieve this by making sure they are convertible to any local currency. So, it will basically coexist other currencies, not replace them. </w:t>
+      </w:r>
+      <w:r>
+        <w:fldChar w:fldCharType="begin"/>
+      </w:r>
+      <w:r>
+        <w:rPr>
+          <w:rStyle w:val="InternetLink"/>
+          <w:smallCaps w:val="false"/>
+          <w:caps w:val="false"/>
+          <w:i w:val="false"/>
+          <w:b w:val="false"/>
+        </w:rPr>
+        <w:instrText> HYPERLINK "https://www.diem.com/en-us/white-paper/" \l "the-economic-and-the-libra-reserve" \n _blank</w:instrText>
+      </w:r>
+      <w:r>
+        <w:rPr>
+          <w:rStyle w:val="InternetLink"/>
+          <w:smallCaps w:val="false"/>
+          <w:caps w:val="false"/>
+          <w:i w:val="false"/>
+          <w:b w:val="false"/>
+        </w:rPr>
+        <w:fldChar w:fldCharType="separate"/>
+      </w:r>
+      <w:r>
+        <w:rPr>
+          <w:rStyle w:val="InternetLink"/>
+          <w:b w:val="false"/>
+          <w:i w:val="false"/>
+          <w:caps w:val="false"/>
+          <w:smallCaps w:val="false"/>
+        </w:rPr>
+        <w:t>White Paper | Diem Association</w:t>
+      </w:r>
+      <w:r>
+        <w:rPr>
+          <w:rStyle w:val="InternetLink"/>
+          <w:smallCaps w:val="false"/>
+          <w:caps w:val="false"/>
+          <w:i w:val="false"/>
+          <w:b w:val="false"/>
+        </w:rPr>
+        <w:fldChar w:fldCharType="end"/>
+      </w:r>
+    </w:p>
+    <w:p>
+      <w:pPr>
+        <w:pStyle w:val="TextBody"/>
+        <w:spacing w:before="0" w:after="0"/>
+        <w:rPr/>
+      </w:pPr>
+      <w:r>
+        <w:rPr/>
+        <w:drawing>
+          <wp:inline distT="0" distB="0" distL="0" distR="0">
+            <wp:extent cx="4587240" cy="2286000"/>
+            <wp:effectExtent l="0" t="0" r="0" b="0"/>
+            <wp:docPr id="18" name="Image18" descr="" title=""/>
+            <wp:cNvGraphicFramePr>
+              <a:graphicFrameLocks xmlns:a="http://schemas.openxmlformats.org/drawingml/2006/main" noChangeAspect="1"/>
+            </wp:cNvGraphicFramePr>
+            <a:graphic xmlns:a="http://schemas.openxmlformats.org/drawingml/2006/main">
+              <a:graphicData uri="http://schemas.openxmlformats.org/drawingml/2006/picture">
+                <pic:pic xmlns:pic="http://schemas.openxmlformats.org/drawingml/2006/picture">
+                  <pic:nvPicPr>
+                    <pic:cNvPr id="18" name="Image18" descr="" title=""/>
+                    <pic:cNvPicPr>
+                      <a:picLocks noChangeAspect="1" noChangeArrowheads="1"/>
+                    </pic:cNvPicPr>
+                  </pic:nvPicPr>
+                  <pic:blipFill>
+                    <a:blip r:embed="rId54"/>
+                    <a:stretch>
+                      <a:fillRect/>
+                    </a:stretch>
+                  </pic:blipFill>
+                  <pic:spPr bwMode="auto">
+                    <a:xfrm>
+                      <a:off x="0" y="0"/>
+                      <a:ext cx="4587240" cy="2286000"/>
+                    </a:xfrm>
+                    <a:prstGeom prst="rect">
+                      <a:avLst/>
+                    </a:prstGeom>
+                  </pic:spPr>
+                </pic:pic>
+              </a:graphicData>
+            </a:graphic>
+          </wp:inline>
+        </w:drawing>
+      </w:r>
+    </w:p>
+    <w:p>
+      <w:pPr>
+        <w:pStyle w:val="TextBody"/>
+        <w:spacing w:before="0" w:after="0"/>
+        <w:rPr/>
+      </w:pPr>
+      <w:r>
+        <w:rPr/>
+      </w:r>
+    </w:p>
+    <w:p>
+      <w:pPr>
+        <w:pStyle w:val="TextBody"/>
+        <w:spacing w:before="0" w:after="0"/>
+        <w:rPr/>
+      </w:pPr>
+      <w:r>
+        <w:rPr/>
+      </w:r>
+    </w:p>
+    <w:p>
+      <w:pPr>
+        <w:pStyle w:val="Heading3"/>
+        <w:rPr/>
+      </w:pPr>
+      <w:r>
+        <w:rPr/>
+        <w:t>My answer to “Which is better, the gold standard or the fiat currency system, and why?”</w:t>
+      </w:r>
+    </w:p>
+    <w:p>
+      <w:pPr>
+        <w:pStyle w:val="TextBody"/>
+        <w:bidi w:val="0"/>
+        <w:spacing w:before="0" w:after="0"/>
+        <w:jc w:val="start"/>
+        <w:rPr/>
+      </w:pPr>
+      <w:hyperlink r:id="rId56">
+        <w:r>
+          <w:rPr>
+            <w:rStyle w:val="InternetLink"/>
+          </w:rPr>
+          <w:t>https://qr.ae/pNdRi5</w:t>
+        </w:r>
+      </w:hyperlink>
+    </w:p>
+    <w:p>
+      <w:pPr>
+        <w:pStyle w:val="TextBody"/>
+        <w:bidi w:val="0"/>
+        <w:spacing w:before="0" w:after="0"/>
+        <w:jc w:val="start"/>
+        <w:rPr>
+          <w:b w:val="false"/>
+          <w:i w:val="false"/>
+          <w:caps w:val="false"/>
+          <w:smallCaps w:val="false"/>
+        </w:rPr>
+      </w:pPr>
+      <w:r>
+        <w:rPr>
+          <w:b w:val="false"/>
+          <w:i w:val="false"/>
+          <w:caps w:val="false"/>
+          <w:smallCaps w:val="false"/>
+        </w:rPr>
+        <w:t>Both have their flaws and advantages.</w:t>
+      </w:r>
+    </w:p>
+    <w:p>
+      <w:pPr>
+        <w:pStyle w:val="TextBody"/>
+        <w:rPr/>
+      </w:pPr>
+      <w:r>
+        <w:rPr>
+          <w:b/>
+          <w:i/>
+        </w:rPr>
+        <w:t>Fiat Currencies</w:t>
+      </w:r>
+      <w:r>
+        <w:rPr>
+          <w:caps w:val="false"/>
+          <w:smallCaps w:val="false"/>
+        </w:rPr>
+        <w:t xml:space="preserve"> </w:t>
+      </w:r>
+      <w:r>
+        <w:rPr>
+          <w:b w:val="false"/>
+          <w:i w:val="false"/>
+          <w:caps w:val="false"/>
+          <w:smallCaps w:val="false"/>
+        </w:rPr>
+        <w:t>have the problem of being too centralized. Being centralized is a major risk. If the central authority f***ks up, the entire economy is done. The central banks thus need to walk a tight rope of short term and long term goals. There is a decent chance of them taking wrong decisions. We have seen Fiat Currencies doing badly :</w:t>
+      </w:r>
+    </w:p>
+    <w:p>
+      <w:pPr>
+        <w:pStyle w:val="TextBody"/>
+        <w:spacing w:before="0" w:after="0"/>
+        <w:rPr/>
+      </w:pPr>
+      <w:r>
+        <w:rPr/>
+        <w:drawing>
+          <wp:inline distT="0" distB="0" distL="0" distR="0">
+            <wp:extent cx="3611880" cy="1661160"/>
+            <wp:effectExtent l="0" t="0" r="0" b="0"/>
+            <wp:docPr id="19" name="Image19" descr="" title=""/>
+            <wp:cNvGraphicFramePr>
+              <a:graphicFrameLocks xmlns:a="http://schemas.openxmlformats.org/drawingml/2006/main" noChangeAspect="1"/>
+            </wp:cNvGraphicFramePr>
+            <a:graphic xmlns:a="http://schemas.openxmlformats.org/drawingml/2006/main">
+              <a:graphicData uri="http://schemas.openxmlformats.org/drawingml/2006/picture">
+                <pic:pic xmlns:pic="http://schemas.openxmlformats.org/drawingml/2006/picture">
+                  <pic:nvPicPr>
+                    <pic:cNvPr id="19" name="Image19" descr="" title=""/>
+                    <pic:cNvPicPr>
+                      <a:picLocks noChangeAspect="1" noChangeArrowheads="1"/>
+                    </pic:cNvPicPr>
+                  </pic:nvPicPr>
+                  <pic:blipFill>
+                    <a:blip r:embed="rId57"/>
+                    <a:stretch>
+                      <a:fillRect/>
+                    </a:stretch>
+                  </pic:blipFill>
+                  <pic:spPr bwMode="auto">
+                    <a:xfrm>
+                      <a:off x="0" y="0"/>
+                      <a:ext cx="3611880" cy="1661160"/>
+                    </a:xfrm>
+                    <a:prstGeom prst="rect">
+                      <a:avLst/>
+                    </a:prstGeom>
+                  </pic:spPr>
+                </pic:pic>
+              </a:graphicData>
+            </a:graphic>
+          </wp:inline>
+        </w:drawing>
+      </w:r>
+    </w:p>
+    <w:p>
+      <w:pPr>
+        <w:pStyle w:val="TextBody"/>
+        <w:rPr/>
+      </w:pPr>
+      <w:r>
+        <w:rPr/>
+        <w:drawing>
+          <wp:inline distT="0" distB="0" distL="0" distR="0">
+            <wp:extent cx="4587240" cy="2583180"/>
+            <wp:effectExtent l="0" t="0" r="0" b="0"/>
+            <wp:docPr id="20" name="Image20" descr="" title=""/>
+            <wp:cNvGraphicFramePr>
+              <a:graphicFrameLocks xmlns:a="http://schemas.openxmlformats.org/drawingml/2006/main" noChangeAspect="1"/>
+            </wp:cNvGraphicFramePr>
+            <a:graphic xmlns:a="http://schemas.openxmlformats.org/drawingml/2006/main">
+              <a:graphicData uri="http://schemas.openxmlformats.org/drawingml/2006/picture">
+                <pic:pic xmlns:pic="http://schemas.openxmlformats.org/drawingml/2006/picture">
+                  <pic:nvPicPr>
+                    <pic:cNvPr id="20" name="Image20" descr="" title=""/>
+                    <pic:cNvPicPr>
+                      <a:picLocks noChangeAspect="1" noChangeArrowheads="1"/>
+                    </pic:cNvPicPr>
+                  </pic:nvPicPr>
+                  <pic:blipFill>
+                    <a:blip r:embed="rId58"/>
+                    <a:stretch>
+                      <a:fillRect/>
+                    </a:stretch>
+                  </pic:blipFill>
+                  <pic:spPr bwMode="auto">
+                    <a:xfrm>
+                      <a:off x="0" y="0"/>
+                      <a:ext cx="4587240" cy="2583180"/>
+                    </a:xfrm>
+                    <a:prstGeom prst="rect">
+                      <a:avLst/>
+                    </a:prstGeom>
+                  </pic:spPr>
+                </pic:pic>
+              </a:graphicData>
+            </a:graphic>
+          </wp:inline>
+        </w:drawing>
+      </w:r>
+    </w:p>
+    <w:p>
+      <w:pPr>
+        <w:pStyle w:val="TextBody"/>
+        <w:rPr>
+          <w:b w:val="false"/>
+          <w:i w:val="false"/>
+          <w:caps w:val="false"/>
+          <w:smallCaps w:val="false"/>
+        </w:rPr>
+      </w:pPr>
+      <w:r>
+        <w:rPr>
+          <w:b w:val="false"/>
+          <w:i w:val="false"/>
+          <w:caps w:val="false"/>
+          <w:smallCaps w:val="false"/>
+        </w:rPr>
+        <w:t>But on the other hand, Fiat Currencies are adaptable. That is they can be printed to maintain money supply in case the money supply is stuck. One reason for the great depression was lack of money supply :</w:t>
+      </w:r>
+    </w:p>
+    <w:p>
+      <w:pPr>
+        <w:pStyle w:val="TextBody"/>
+        <w:bidi w:val="0"/>
+        <w:spacing w:before="0" w:after="0"/>
+        <w:jc w:val="start"/>
+        <w:rPr/>
+      </w:pPr>
+      <w:hyperlink r:id="rId60">
+        <w:r>
+          <w:rPr>
+            <w:rStyle w:val="InternetLink"/>
+          </w:rPr>
+          <w:t>https://en.wikipedia.org/wiki/Great_Depression</w:t>
+        </w:r>
+      </w:hyperlink>
+    </w:p>
+    <w:p>
+      <w:pPr>
+        <w:pStyle w:val="TextBody"/>
+        <w:bidi w:val="0"/>
+        <w:spacing w:before="0" w:after="0"/>
+        <w:jc w:val="start"/>
+        <w:rPr>
+          <w:b w:val="false"/>
+          <w:i w:val="false"/>
+          <w:caps w:val="false"/>
+          <w:smallCaps w:val="false"/>
+        </w:rPr>
+      </w:pPr>
+      <w:r>
+        <w:rPr>
+          <w:b w:val="false"/>
+          <w:i w:val="false"/>
+          <w:caps w:val="false"/>
+          <w:smallCaps w:val="false"/>
+        </w:rPr>
+        <w:t>Central Banks did not make sure that the essential economy stays afloat by pushing new currency when people afraid of depression had stopped spending. One reason for lack of currency supply was the “gold standard”.</w:t>
+      </w:r>
+    </w:p>
+    <w:p>
+      <w:pPr>
+        <w:pStyle w:val="TextBody"/>
+        <w:rPr>
+          <w:b w:val="false"/>
+          <w:i w:val="false"/>
+          <w:caps w:val="false"/>
+          <w:smallCaps w:val="false"/>
+        </w:rPr>
+      </w:pPr>
+      <w:r>
+        <w:rPr>
+          <w:b w:val="false"/>
+          <w:i w:val="false"/>
+          <w:caps w:val="false"/>
+          <w:smallCaps w:val="false"/>
+        </w:rPr>
+        <w:t>We have been avoiding great depression like anomalies in Dot Com bubble, 2008 and 2020 is because we have not let the basic economy die. The problem is that people/companies accustomed to such currency handouts might not let central bank switch back to regular business. That would lead us to hyperinflation !</w:t>
+      </w:r>
+    </w:p>
+    <w:p>
+      <w:pPr>
+        <w:pStyle w:val="TextBody"/>
+        <w:rPr/>
+      </w:pPr>
+      <w:r>
+        <w:rPr>
+          <w:b/>
+          <w:i/>
+        </w:rPr>
+        <w:t>Gold standard</w:t>
+      </w:r>
+      <w:r>
+        <w:rPr>
+          <w:caps w:val="false"/>
+          <w:smallCaps w:val="false"/>
+        </w:rPr>
+        <w:t xml:space="preserve"> </w:t>
+      </w:r>
+      <w:r>
+        <w:rPr>
+          <w:b w:val="false"/>
+          <w:i w:val="false"/>
+          <w:caps w:val="false"/>
+          <w:smallCaps w:val="false"/>
+        </w:rPr>
+        <w:t>or any fixed supply currency almost always turn out to be good stores of value. Gold and now Bitcoin have found their need as value stores but not as a currency of day to day transaction. Gold standard in its day caused many anomalies and fluctuations even during normal circumstances. In case of a deflation spiral, there is nothing that can be done to keep the economy alive. Banks can easily go bust [because banking is business of making people imagine more money exists that there is and that illusion breaks under a deflation spiral]. Even for bitcoin, we have not really yet understood what its actual value is and it keeps rising with crazy fluctuations [or maybe the dollar keeps falling or both].</w:t>
+      </w:r>
+    </w:p>
+    <w:p>
+      <w:pPr>
+        <w:pStyle w:val="TextBody"/>
+        <w:spacing w:before="0" w:after="0"/>
+        <w:rPr/>
+      </w:pPr>
+      <w:r>
+        <w:rPr>
+          <w:b w:val="false"/>
+          <w:i w:val="false"/>
+          <w:caps w:val="false"/>
+          <w:smallCaps w:val="false"/>
+        </w:rPr>
+        <w:t xml:space="preserve">There are experiments running to create a best of both world currency. </w:t>
+      </w:r>
+      <w:r>
+        <w:rPr>
+          <w:b/>
+          <w:i/>
+        </w:rPr>
+        <w:t>DOGE</w:t>
+      </w:r>
+      <w:r>
+        <w:rPr>
+          <w:caps w:val="false"/>
+          <w:smallCaps w:val="false"/>
+        </w:rPr>
+        <w:t xml:space="preserve"> </w:t>
+      </w:r>
+      <w:r>
+        <w:rPr>
+          <w:b w:val="false"/>
+          <w:i w:val="false"/>
+          <w:caps w:val="false"/>
+          <w:smallCaps w:val="false"/>
+        </w:rPr>
+        <w:t>coin, the Elon Musk favorite for example is for example a currency with increasing supply and decentralized control. Let’s see whether we can build new currencies with powers of both fiat currencies and gold standard and disadvantages of none.</w:t>
       </w:r>
     </w:p>
     <w:p>
@@ -5092,110 +5690,119 @@
   <w:abstractNum w:abstractNumId="3">
     <w:lvl w:ilvl="0">
       <w:start w:val="1"/>
-      <w:numFmt w:val="decimal"/>
-      <w:lvlText w:val="%1."/>
-      <w:lvlJc w:val="start"/>
-      <w:pPr>
-        <w:tabs>
-          <w:tab w:val="num" w:pos="707"/>
-        </w:tabs>
-        <w:ind w:start="707" w:hanging="283"/>
+      <w:numFmt w:val="none"/>
+      <w:suff w:val="nothing"/>
+      <w:lvlText w:val=""/>
+      <w:lvlJc w:val="start"/>
+      <w:pPr>
+        <w:tabs>
+          <w:tab w:val="num" w:pos="0"/>
+        </w:tabs>
+        <w:ind w:start="0" w:hanging="0"/>
       </w:pPr>
     </w:lvl>
     <w:lvl w:ilvl="1">
       <w:start w:val="1"/>
-      <w:numFmt w:val="decimal"/>
-      <w:lvlText w:val="%2."/>
-      <w:lvlJc w:val="start"/>
-      <w:pPr>
-        <w:tabs>
-          <w:tab w:val="num" w:pos="1414"/>
-        </w:tabs>
-        <w:ind w:start="1414" w:hanging="283"/>
+      <w:numFmt w:val="none"/>
+      <w:suff w:val="nothing"/>
+      <w:lvlText w:val=""/>
+      <w:lvlJc w:val="start"/>
+      <w:pPr>
+        <w:tabs>
+          <w:tab w:val="num" w:pos="0"/>
+        </w:tabs>
+        <w:ind w:start="0" w:hanging="0"/>
       </w:pPr>
     </w:lvl>
     <w:lvl w:ilvl="2">
       <w:start w:val="1"/>
-      <w:numFmt w:val="decimal"/>
-      <w:lvlText w:val="%3."/>
-      <w:lvlJc w:val="start"/>
-      <w:pPr>
-        <w:tabs>
-          <w:tab w:val="num" w:pos="2121"/>
-        </w:tabs>
-        <w:ind w:start="2121" w:hanging="283"/>
+      <w:numFmt w:val="none"/>
+      <w:suff w:val="nothing"/>
+      <w:lvlText w:val=""/>
+      <w:lvlJc w:val="start"/>
+      <w:pPr>
+        <w:tabs>
+          <w:tab w:val="num" w:pos="0"/>
+        </w:tabs>
+        <w:ind w:start="0" w:hanging="0"/>
       </w:pPr>
     </w:lvl>
     <w:lvl w:ilvl="3">
       <w:start w:val="1"/>
-      <w:numFmt w:val="decimal"/>
-      <w:lvlText w:val="%4."/>
-      <w:lvlJc w:val="start"/>
-      <w:pPr>
-        <w:tabs>
-          <w:tab w:val="num" w:pos="2828"/>
-        </w:tabs>
-        <w:ind w:start="2828" w:hanging="283"/>
+      <w:numFmt w:val="none"/>
+      <w:suff w:val="nothing"/>
+      <w:lvlText w:val=""/>
+      <w:lvlJc w:val="start"/>
+      <w:pPr>
+        <w:tabs>
+          <w:tab w:val="num" w:pos="0"/>
+        </w:tabs>
+        <w:ind w:start="0" w:hanging="0"/>
       </w:pPr>
     </w:lvl>
     <w:lvl w:ilvl="4">
       <w:start w:val="1"/>
-      <w:numFmt w:val="decimal"/>
-      <w:lvlText w:val="%5."/>
-      <w:lvlJc w:val="start"/>
-      <w:pPr>
-        <w:tabs>
-          <w:tab w:val="num" w:pos="3535"/>
-        </w:tabs>
-        <w:ind w:start="3535" w:hanging="283"/>
+      <w:numFmt w:val="none"/>
+      <w:suff w:val="nothing"/>
+      <w:lvlText w:val=""/>
+      <w:lvlJc w:val="start"/>
+      <w:pPr>
+        <w:tabs>
+          <w:tab w:val="num" w:pos="0"/>
+        </w:tabs>
+        <w:ind w:start="0" w:hanging="0"/>
       </w:pPr>
     </w:lvl>
     <w:lvl w:ilvl="5">
       <w:start w:val="1"/>
-      <w:numFmt w:val="decimal"/>
-      <w:lvlText w:val="%6."/>
-      <w:lvlJc w:val="start"/>
-      <w:pPr>
-        <w:tabs>
-          <w:tab w:val="num" w:pos="4242"/>
-        </w:tabs>
-        <w:ind w:start="4242" w:hanging="283"/>
+      <w:numFmt w:val="none"/>
+      <w:suff w:val="nothing"/>
+      <w:lvlText w:val=""/>
+      <w:lvlJc w:val="start"/>
+      <w:pPr>
+        <w:tabs>
+          <w:tab w:val="num" w:pos="0"/>
+        </w:tabs>
+        <w:ind w:start="0" w:hanging="0"/>
       </w:pPr>
     </w:lvl>
     <w:lvl w:ilvl="6">
       <w:start w:val="1"/>
-      <w:numFmt w:val="decimal"/>
-      <w:lvlText w:val="%7."/>
-      <w:lvlJc w:val="start"/>
-      <w:pPr>
-        <w:tabs>
-          <w:tab w:val="num" w:pos="4949"/>
-        </w:tabs>
-        <w:ind w:start="4949" w:hanging="283"/>
+      <w:numFmt w:val="none"/>
+      <w:suff w:val="nothing"/>
+      <w:lvlText w:val=""/>
+      <w:lvlJc w:val="start"/>
+      <w:pPr>
+        <w:tabs>
+          <w:tab w:val="num" w:pos="0"/>
+        </w:tabs>
+        <w:ind w:start="0" w:hanging="0"/>
       </w:pPr>
     </w:lvl>
     <w:lvl w:ilvl="7">
       <w:start w:val="1"/>
-      <w:numFmt w:val="decimal"/>
-      <w:lvlText w:val="%8."/>
-      <w:lvlJc w:val="start"/>
-      <w:pPr>
-        <w:tabs>
-          <w:tab w:val="num" w:pos="5656"/>
-        </w:tabs>
-        <w:ind w:start="5656" w:hanging="283"/>
+      <w:numFmt w:val="none"/>
+      <w:suff w:val="nothing"/>
+      <w:lvlText w:val=""/>
+      <w:lvlJc w:val="start"/>
+      <w:pPr>
+        <w:tabs>
+          <w:tab w:val="num" w:pos="0"/>
+        </w:tabs>
+        <w:ind w:start="0" w:hanging="0"/>
       </w:pPr>
     </w:lvl>
     <w:lvl w:ilvl="8">
       <w:start w:val="1"/>
-      <w:numFmt w:val="decimal"/>
-      <w:lvlText w:val="%9."/>
-      <w:lvlJc w:val="start"/>
-      <w:pPr>
-        <w:tabs>
-          <w:tab w:val="num" w:pos="6363"/>
-        </w:tabs>
-        <w:ind w:start="6363" w:hanging="283"/>
+      <w:numFmt w:val="none"/>
+      <w:suff w:val="nothing"/>
+      <w:lvlText w:val=""/>
+      <w:lvlJc w:val="start"/>
+      <w:pPr>
+        <w:tabs>
+          <w:tab w:val="num" w:pos="0"/>
+        </w:tabs>
+        <w:ind w:start="0" w:hanging="0"/>
       </w:pPr>
     </w:lvl>
   </w:abstractNum>
@@ -5211,7 +5818,6 @@
         </w:tabs>
         <w:ind w:start="707" w:hanging="283"/>
       </w:pPr>
-      <w:rPr/>
     </w:lvl>
     <w:lvl w:ilvl="1">
       <w:start w:val="1"/>
@@ -5224,7 +5830,6 @@
         </w:tabs>
         <w:ind w:start="1414" w:hanging="283"/>
       </w:pPr>
-      <w:rPr/>
     </w:lvl>
     <w:lvl w:ilvl="2">
       <w:start w:val="1"/>
@@ -5237,7 +5842,6 @@
         </w:tabs>
         <w:ind w:start="2121" w:hanging="283"/>
       </w:pPr>
-      <w:rPr/>
     </w:lvl>
     <w:lvl w:ilvl="3">
       <w:start w:val="1"/>
@@ -5250,7 +5854,6 @@
         </w:tabs>
         <w:ind w:start="2828" w:hanging="283"/>
       </w:pPr>
-      <w:rPr/>
     </w:lvl>
     <w:lvl w:ilvl="4">
       <w:start w:val="1"/>
@@ -5263,7 +5866,6 @@
         </w:tabs>
         <w:ind w:start="3535" w:hanging="283"/>
       </w:pPr>
-      <w:rPr/>
     </w:lvl>
     <w:lvl w:ilvl="5">
       <w:start w:val="1"/>
@@ -5276,7 +5878,6 @@
         </w:tabs>
         <w:ind w:start="4242" w:hanging="283"/>
       </w:pPr>
-      <w:rPr/>
     </w:lvl>
     <w:lvl w:ilvl="6">
       <w:start w:val="1"/>
@@ -5289,7 +5890,6 @@
         </w:tabs>
         <w:ind w:start="4949" w:hanging="283"/>
       </w:pPr>
-      <w:rPr/>
     </w:lvl>
     <w:lvl w:ilvl="7">
       <w:start w:val="1"/>
@@ -5302,7 +5902,6 @@
         </w:tabs>
         <w:ind w:start="5656" w:hanging="283"/>
       </w:pPr>
-      <w:rPr/>
     </w:lvl>
     <w:lvl w:ilvl="8">
       <w:start w:val="1"/>
@@ -5315,7 +5914,6 @@
         </w:tabs>
         <w:ind w:start="6363" w:hanging="283"/>
       </w:pPr>
-      <w:rPr/>
     </w:lvl>
   </w:abstractNum>
   <w:abstractNum w:abstractNumId="5">
@@ -5330,7 +5928,6 @@
         </w:tabs>
         <w:ind w:start="707" w:hanging="283"/>
       </w:pPr>
-      <w:rPr/>
     </w:lvl>
     <w:lvl w:ilvl="1">
       <w:start w:val="1"/>
@@ -5343,7 +5940,6 @@
         </w:tabs>
         <w:ind w:start="1414" w:hanging="283"/>
       </w:pPr>
-      <w:rPr/>
     </w:lvl>
     <w:lvl w:ilvl="2">
       <w:start w:val="1"/>
@@ -5356,7 +5952,6 @@
         </w:tabs>
         <w:ind w:start="2121" w:hanging="283"/>
       </w:pPr>
-      <w:rPr/>
     </w:lvl>
     <w:lvl w:ilvl="3">
       <w:start w:val="1"/>
@@ -5369,7 +5964,6 @@
         </w:tabs>
         <w:ind w:start="2828" w:hanging="283"/>
       </w:pPr>
-      <w:rPr/>
     </w:lvl>
     <w:lvl w:ilvl="4">
       <w:start w:val="1"/>
@@ -5382,7 +5976,6 @@
         </w:tabs>
         <w:ind w:start="3535" w:hanging="283"/>
       </w:pPr>
-      <w:rPr/>
     </w:lvl>
     <w:lvl w:ilvl="5">
       <w:start w:val="1"/>
@@ -5395,7 +5988,6 @@
         </w:tabs>
         <w:ind w:start="4242" w:hanging="283"/>
       </w:pPr>
-      <w:rPr/>
     </w:lvl>
     <w:lvl w:ilvl="6">
       <w:start w:val="1"/>
@@ -5408,7 +6000,6 @@
         </w:tabs>
         <w:ind w:start="4949" w:hanging="283"/>
       </w:pPr>
-      <w:rPr/>
     </w:lvl>
     <w:lvl w:ilvl="7">
       <w:start w:val="1"/>
@@ -5421,7 +6012,6 @@
         </w:tabs>
         <w:ind w:start="5656" w:hanging="283"/>
       </w:pPr>
-      <w:rPr/>
     </w:lvl>
     <w:lvl w:ilvl="8">
       <w:start w:val="1"/>
@@ -5434,7 +6024,6 @@
         </w:tabs>
         <w:ind w:start="6363" w:hanging="283"/>
       </w:pPr>
-      <w:rPr/>
     </w:lvl>
   </w:abstractNum>
   <w:abstractNum w:abstractNumId="6">
@@ -5449,7 +6038,6 @@
         </w:tabs>
         <w:ind w:start="707" w:hanging="283"/>
       </w:pPr>
-      <w:rPr/>
     </w:lvl>
     <w:lvl w:ilvl="1">
       <w:start w:val="1"/>
@@ -5462,7 +6050,6 @@
         </w:tabs>
         <w:ind w:start="1414" w:hanging="283"/>
       </w:pPr>
-      <w:rPr/>
     </w:lvl>
     <w:lvl w:ilvl="2">
       <w:start w:val="1"/>
@@ -5475,7 +6062,6 @@
         </w:tabs>
         <w:ind w:start="2121" w:hanging="283"/>
       </w:pPr>
-      <w:rPr/>
     </w:lvl>
     <w:lvl w:ilvl="3">
       <w:start w:val="1"/>
@@ -5488,7 +6074,6 @@
         </w:tabs>
         <w:ind w:start="2828" w:hanging="283"/>
       </w:pPr>
-      <w:rPr/>
     </w:lvl>
     <w:lvl w:ilvl="4">
       <w:start w:val="1"/>
@@ -5501,7 +6086,6 @@
         </w:tabs>
         <w:ind w:start="3535" w:hanging="283"/>
       </w:pPr>
-      <w:rPr/>
     </w:lvl>
     <w:lvl w:ilvl="5">
       <w:start w:val="1"/>
@@ -5514,7 +6098,6 @@
         </w:tabs>
         <w:ind w:start="4242" w:hanging="283"/>
       </w:pPr>
-      <w:rPr/>
     </w:lvl>
     <w:lvl w:ilvl="6">
       <w:start w:val="1"/>
@@ -5527,7 +6110,6 @@
         </w:tabs>
         <w:ind w:start="4949" w:hanging="283"/>
       </w:pPr>
-      <w:rPr/>
     </w:lvl>
     <w:lvl w:ilvl="7">
       <w:start w:val="1"/>
@@ -5540,7 +6122,6 @@
         </w:tabs>
         <w:ind w:start="5656" w:hanging="283"/>
       </w:pPr>
-      <w:rPr/>
     </w:lvl>
     <w:lvl w:ilvl="8">
       <w:start w:val="1"/>
@@ -5553,7 +6134,6 @@
         </w:tabs>
         <w:ind w:start="6363" w:hanging="283"/>
       </w:pPr>
-      <w:rPr/>
     </w:lvl>
   </w:abstractNum>
   <w:abstractNum w:abstractNumId="7">
@@ -5568,7 +6148,6 @@
         </w:tabs>
         <w:ind w:start="707" w:hanging="283"/>
       </w:pPr>
-      <w:rPr/>
     </w:lvl>
     <w:lvl w:ilvl="1">
       <w:start w:val="1"/>
@@ -5581,7 +6160,6 @@
         </w:tabs>
         <w:ind w:start="1414" w:hanging="283"/>
       </w:pPr>
-      <w:rPr/>
     </w:lvl>
     <w:lvl w:ilvl="2">
       <w:start w:val="1"/>
@@ -5594,7 +6172,6 @@
         </w:tabs>
         <w:ind w:start="2121" w:hanging="283"/>
       </w:pPr>
-      <w:rPr/>
     </w:lvl>
     <w:lvl w:ilvl="3">
       <w:start w:val="1"/>
@@ -5607,7 +6184,6 @@
         </w:tabs>
         <w:ind w:start="2828" w:hanging="283"/>
       </w:pPr>
-      <w:rPr/>
     </w:lvl>
     <w:lvl w:ilvl="4">
       <w:start w:val="1"/>
@@ -5620,7 +6196,6 @@
         </w:tabs>
         <w:ind w:start="3535" w:hanging="283"/>
       </w:pPr>
-      <w:rPr/>
     </w:lvl>
     <w:lvl w:ilvl="5">
       <w:start w:val="1"/>
@@ -5633,7 +6208,6 @@
         </w:tabs>
         <w:ind w:start="4242" w:hanging="283"/>
       </w:pPr>
-      <w:rPr/>
     </w:lvl>
     <w:lvl w:ilvl="6">
       <w:start w:val="1"/>
@@ -5646,7 +6220,6 @@
         </w:tabs>
         <w:ind w:start="4949" w:hanging="283"/>
       </w:pPr>
-      <w:rPr/>
     </w:lvl>
     <w:lvl w:ilvl="7">
       <w:start w:val="1"/>
@@ -5659,7 +6232,6 @@
         </w:tabs>
         <w:ind w:start="5656" w:hanging="283"/>
       </w:pPr>
-      <w:rPr/>
     </w:lvl>
     <w:lvl w:ilvl="8">
       <w:start w:val="1"/>
@@ -5672,7 +6244,6 @@
         </w:tabs>
         <w:ind w:start="6363" w:hanging="283"/>
       </w:pPr>
-      <w:rPr/>
     </w:lvl>
   </w:abstractNum>
   <w:abstractNum w:abstractNumId="8">
@@ -5687,7 +6258,6 @@
         </w:tabs>
         <w:ind w:start="707" w:hanging="283"/>
       </w:pPr>
-      <w:rPr/>
     </w:lvl>
     <w:lvl w:ilvl="1">
       <w:start w:val="1"/>
@@ -5700,7 +6270,6 @@
         </w:tabs>
         <w:ind w:start="1414" w:hanging="283"/>
       </w:pPr>
-      <w:rPr/>
     </w:lvl>
     <w:lvl w:ilvl="2">
       <w:start w:val="1"/>
@@ -5713,7 +6282,6 @@
         </w:tabs>
         <w:ind w:start="2121" w:hanging="283"/>
       </w:pPr>
-      <w:rPr/>
     </w:lvl>
     <w:lvl w:ilvl="3">
       <w:start w:val="1"/>
@@ -5726,7 +6294,6 @@
         </w:tabs>
         <w:ind w:start="2828" w:hanging="283"/>
       </w:pPr>
-      <w:rPr/>
     </w:lvl>
     <w:lvl w:ilvl="4">
       <w:start w:val="1"/>
@@ -5739,7 +6306,6 @@
         </w:tabs>
         <w:ind w:start="3535" w:hanging="283"/>
       </w:pPr>
-      <w:rPr/>
     </w:lvl>
     <w:lvl w:ilvl="5">
       <w:start w:val="1"/>
@@ -5752,7 +6318,6 @@
         </w:tabs>
         <w:ind w:start="4242" w:hanging="283"/>
       </w:pPr>
-      <w:rPr/>
     </w:lvl>
     <w:lvl w:ilvl="6">
       <w:start w:val="1"/>
@@ -5765,7 +6330,6 @@
         </w:tabs>
         <w:ind w:start="4949" w:hanging="283"/>
       </w:pPr>
-      <w:rPr/>
     </w:lvl>
     <w:lvl w:ilvl="7">
       <w:start w:val="1"/>
@@ -5778,7 +6342,6 @@
         </w:tabs>
         <w:ind w:start="5656" w:hanging="283"/>
       </w:pPr>
-      <w:rPr/>
     </w:lvl>
     <w:lvl w:ilvl="8">
       <w:start w:val="1"/>
@@ -5791,7 +6354,226 @@
         </w:tabs>
         <w:ind w:start="6363" w:hanging="283"/>
       </w:pPr>
-      <w:rPr/>
+    </w:lvl>
+  </w:abstractNum>
+  <w:abstractNum w:abstractNumId="9">
+    <w:lvl w:ilvl="0">
+      <w:start w:val="1"/>
+      <w:numFmt w:val="decimal"/>
+      <w:lvlText w:val="%1."/>
+      <w:lvlJc w:val="start"/>
+      <w:pPr>
+        <w:tabs>
+          <w:tab w:val="num" w:pos="707"/>
+        </w:tabs>
+        <w:ind w:start="707" w:hanging="283"/>
+      </w:pPr>
+    </w:lvl>
+    <w:lvl w:ilvl="1">
+      <w:start w:val="1"/>
+      <w:numFmt w:val="decimal"/>
+      <w:lvlText w:val="%2."/>
+      <w:lvlJc w:val="start"/>
+      <w:pPr>
+        <w:tabs>
+          <w:tab w:val="num" w:pos="1414"/>
+        </w:tabs>
+        <w:ind w:start="1414" w:hanging="283"/>
+      </w:pPr>
+    </w:lvl>
+    <w:lvl w:ilvl="2">
+      <w:start w:val="1"/>
+      <w:numFmt w:val="decimal"/>
+      <w:lvlText w:val="%3."/>
+      <w:lvlJc w:val="start"/>
+      <w:pPr>
+        <w:tabs>
+          <w:tab w:val="num" w:pos="2121"/>
+        </w:tabs>
+        <w:ind w:start="2121" w:hanging="283"/>
+      </w:pPr>
+    </w:lvl>
+    <w:lvl w:ilvl="3">
+      <w:start w:val="1"/>
+      <w:numFmt w:val="decimal"/>
+      <w:lvlText w:val="%4."/>
+      <w:lvlJc w:val="start"/>
+      <w:pPr>
+        <w:tabs>
+          <w:tab w:val="num" w:pos="2828"/>
+        </w:tabs>
+        <w:ind w:start="2828" w:hanging="283"/>
+      </w:pPr>
+    </w:lvl>
+    <w:lvl w:ilvl="4">
+      <w:start w:val="1"/>
+      <w:numFmt w:val="decimal"/>
+      <w:lvlText w:val="%5."/>
+      <w:lvlJc w:val="start"/>
+      <w:pPr>
+        <w:tabs>
+          <w:tab w:val="num" w:pos="3535"/>
+        </w:tabs>
+        <w:ind w:start="3535" w:hanging="283"/>
+      </w:pPr>
+    </w:lvl>
+    <w:lvl w:ilvl="5">
+      <w:start w:val="1"/>
+      <w:numFmt w:val="decimal"/>
+      <w:lvlText w:val="%6."/>
+      <w:lvlJc w:val="start"/>
+      <w:pPr>
+        <w:tabs>
+          <w:tab w:val="num" w:pos="4242"/>
+        </w:tabs>
+        <w:ind w:start="4242" w:hanging="283"/>
+      </w:pPr>
+    </w:lvl>
+    <w:lvl w:ilvl="6">
+      <w:start w:val="1"/>
+      <w:numFmt w:val="decimal"/>
+      <w:lvlText w:val="%7."/>
+      <w:lvlJc w:val="start"/>
+      <w:pPr>
+        <w:tabs>
+          <w:tab w:val="num" w:pos="4949"/>
+        </w:tabs>
+        <w:ind w:start="4949" w:hanging="283"/>
+      </w:pPr>
+    </w:lvl>
+    <w:lvl w:ilvl="7">
+      <w:start w:val="1"/>
+      <w:numFmt w:val="decimal"/>
+      <w:lvlText w:val="%8."/>
+      <w:lvlJc w:val="start"/>
+      <w:pPr>
+        <w:tabs>
+          <w:tab w:val="num" w:pos="5656"/>
+        </w:tabs>
+        <w:ind w:start="5656" w:hanging="283"/>
+      </w:pPr>
+    </w:lvl>
+    <w:lvl w:ilvl="8">
+      <w:start w:val="1"/>
+      <w:numFmt w:val="decimal"/>
+      <w:lvlText w:val="%9."/>
+      <w:lvlJc w:val="start"/>
+      <w:pPr>
+        <w:tabs>
+          <w:tab w:val="num" w:pos="6363"/>
+        </w:tabs>
+        <w:ind w:start="6363" w:hanging="283"/>
+      </w:pPr>
+    </w:lvl>
+  </w:abstractNum>
+  <w:abstractNum w:abstractNumId="10">
+    <w:lvl w:ilvl="0">
+      <w:start w:val="1"/>
+      <w:numFmt w:val="decimal"/>
+      <w:lvlText w:val="%1."/>
+      <w:lvlJc w:val="start"/>
+      <w:pPr>
+        <w:tabs>
+          <w:tab w:val="num" w:pos="707"/>
+        </w:tabs>
+        <w:ind w:start="707" w:hanging="283"/>
+      </w:pPr>
+    </w:lvl>
+    <w:lvl w:ilvl="1">
+      <w:start w:val="1"/>
+      <w:numFmt w:val="decimal"/>
+      <w:lvlText w:val="%2."/>
+      <w:lvlJc w:val="start"/>
+      <w:pPr>
+        <w:tabs>
+          <w:tab w:val="num" w:pos="1414"/>
+        </w:tabs>
+        <w:ind w:start="1414" w:hanging="283"/>
+      </w:pPr>
+    </w:lvl>
+    <w:lvl w:ilvl="2">
+      <w:start w:val="1"/>
+      <w:numFmt w:val="decimal"/>
+      <w:lvlText w:val="%3."/>
+      <w:lvlJc w:val="start"/>
+      <w:pPr>
+        <w:tabs>
+          <w:tab w:val="num" w:pos="2121"/>
+        </w:tabs>
+        <w:ind w:start="2121" w:hanging="283"/>
+      </w:pPr>
+    </w:lvl>
+    <w:lvl w:ilvl="3">
+      <w:start w:val="1"/>
+      <w:numFmt w:val="decimal"/>
+      <w:lvlText w:val="%4."/>
+      <w:lvlJc w:val="start"/>
+      <w:pPr>
+        <w:tabs>
+          <w:tab w:val="num" w:pos="2828"/>
+        </w:tabs>
+        <w:ind w:start="2828" w:hanging="283"/>
+      </w:pPr>
+    </w:lvl>
+    <w:lvl w:ilvl="4">
+      <w:start w:val="1"/>
+      <w:numFmt w:val="decimal"/>
+      <w:lvlText w:val="%5."/>
+      <w:lvlJc w:val="start"/>
+      <w:pPr>
+        <w:tabs>
+          <w:tab w:val="num" w:pos="3535"/>
+        </w:tabs>
+        <w:ind w:start="3535" w:hanging="283"/>
+      </w:pPr>
+    </w:lvl>
+    <w:lvl w:ilvl="5">
+      <w:start w:val="1"/>
+      <w:numFmt w:val="decimal"/>
+      <w:lvlText w:val="%6."/>
+      <w:lvlJc w:val="start"/>
+      <w:pPr>
+        <w:tabs>
+          <w:tab w:val="num" w:pos="4242"/>
+        </w:tabs>
+        <w:ind w:start="4242" w:hanging="283"/>
+      </w:pPr>
+    </w:lvl>
+    <w:lvl w:ilvl="6">
+      <w:start w:val="1"/>
+      <w:numFmt w:val="decimal"/>
+      <w:lvlText w:val="%7."/>
+      <w:lvlJc w:val="start"/>
+      <w:pPr>
+        <w:tabs>
+          <w:tab w:val="num" w:pos="4949"/>
+        </w:tabs>
+        <w:ind w:start="4949" w:hanging="283"/>
+      </w:pPr>
+    </w:lvl>
+    <w:lvl w:ilvl="7">
+      <w:start w:val="1"/>
+      <w:numFmt w:val="decimal"/>
+      <w:lvlText w:val="%8."/>
+      <w:lvlJc w:val="start"/>
+      <w:pPr>
+        <w:tabs>
+          <w:tab w:val="num" w:pos="5656"/>
+        </w:tabs>
+        <w:ind w:start="5656" w:hanging="283"/>
+      </w:pPr>
+    </w:lvl>
+    <w:lvl w:ilvl="8">
+      <w:start w:val="1"/>
+      <w:numFmt w:val="decimal"/>
+      <w:lvlText w:val="%9."/>
+      <w:lvlJc w:val="start"/>
+      <w:pPr>
+        <w:tabs>
+          <w:tab w:val="num" w:pos="6363"/>
+        </w:tabs>
+        <w:ind w:start="6363" w:hanging="283"/>
+      </w:pPr>
     </w:lvl>
   </w:abstractNum>
   <w:num w:numId="1">
@@ -5819,10 +6601,19 @@
     <w:abstractNumId w:val="8"/>
   </w:num>
   <w:num w:numId="9">
-    <w:abstractNumId w:val="8"/>
+    <w:abstractNumId w:val="9"/>
+  </w:num>
+  <w:num w:numId="10">
+    <w:abstractNumId w:val="10"/>
+  </w:num>
+  <w:num w:numId="11">
+    <w:abstractNumId w:val="10"/>
     <w:lvlOverride w:ilvl="0">
       <w:startOverride w:val="2"/>
     </w:lvlOverride>
+  </w:num>
+  <w:num w:numId="12">
+    <w:abstractNumId w:val="10"/>
   </w:num>
 </w:numbering>
 </file>
